--- a/WinFormsApp1/Model/word1.docx
+++ b/WinFormsApp1/Model/word1.docx
@@ -9,50 +9,8 @@
           <w:rFonts w:ascii="新細明體 EUDC" w:eastAsia="新細明體 EUDC" w:hAnsi="新細明體 EUDC"/>
           <w:b/>
           <w:bCs/>
-          <w:sz w:val="28"/>
-          <w:szCs w:val="28"/>
-        </w:rPr>
-      </w:pPr>
-      <w:r>
-        <w:rPr>
-          <w:rFonts w:ascii="新細明體 EUDC" w:eastAsia="新細明體 EUDC" w:hAnsi="新細明體 EUDC" w:hint="eastAsia"/>
-          <w:b/>
-          <w:bCs/>
-          <w:sz w:val="28"/>
-          <w:szCs w:val="28"/>
-        </w:rPr>
-        <w:t>英屬百慕達商友邦人壽保險股份有限公司台灣分公司</w:t>
-      </w:r>
-    </w:p>
-    <w:p>
-      <w:pPr>
-        <w:jc w:val="center"/>
-        <w:rPr>
-          <w:rFonts w:ascii="新細明體 EUDC" w:eastAsia="新細明體 EUDC" w:hAnsi="新細明體 EUDC"/>
-          <w:b/>
-          <w:bCs/>
-          <w:sz w:val="28"/>
-          <w:szCs w:val="28"/>
-        </w:rPr>
-      </w:pPr>
-      <w:r>
-        <w:rPr>
-          <w:rFonts w:ascii="新細明體 EUDC" w:eastAsia="新細明體 EUDC" w:hAnsi="新細明體 EUDC" w:hint="eastAsia"/>
-          <w:b/>
-          <w:bCs/>
-          <w:sz w:val="28"/>
-          <w:szCs w:val="28"/>
-        </w:rPr>
-        <w:t>人身保險業務員資格測驗入場證</w:t>
-      </w:r>
-    </w:p>
-    <w:p>
-      <w:pPr>
-        <w:jc w:val="center"/>
-        <w:rPr>
-          <w:rFonts w:ascii="新細明體 EUDC" w:eastAsia="新細明體 EUDC" w:hAnsi="新細明體 EUDC"/>
-          <w:b/>
-          <w:bCs/>
+          <w:i/>
+          <w:iCs/>
           <w:sz w:val="28"/>
           <w:szCs w:val="28"/>
         </w:rPr>
@@ -60,65 +18,2444 @@
       <w:r>
         <w:rPr>
           <w:rFonts w:ascii="新細明體 EUDC" w:eastAsia="新細明體 EUDC" w:hAnsi="新細明體 EUDC"/>
-          <w:b/>
-          <w:bCs/>
+          <w:noProof/>
+          <w:szCs w:val="24"/>
+        </w:rPr>
+        <mc:AlternateContent>
+          <mc:Choice Requires="wps">
+            <w:drawing>
+              <wp:anchor distT="45720" distB="45720" distL="114300" distR="114300" simplePos="0" relativeHeight="251664384" behindDoc="0" locked="0" layoutInCell="1" allowOverlap="1" wp14:anchorId="0315EB7C" wp14:editId="0AE7114B">
+                <wp:simplePos x="0" y="0"/>
+                <wp:positionH relativeFrom="margin">
+                  <wp:align>right</wp:align>
+                </wp:positionH>
+                <wp:positionV relativeFrom="page">
+                  <wp:posOffset>381000</wp:posOffset>
+                </wp:positionV>
+                <wp:extent cx="6443345" cy="3465830"/>
+                <wp:effectExtent l="19050" t="19050" r="14605" b="20320"/>
+                <wp:wrapSquare wrapText="bothSides"/>
+                <wp:docPr id="4" name="文字方塊 2"/>
+                <wp:cNvGraphicFramePr>
+                  <a:graphicFrameLocks xmlns:a="http://schemas.openxmlformats.org/drawingml/2006/main"/>
+                </wp:cNvGraphicFramePr>
+                <a:graphic xmlns:a="http://schemas.openxmlformats.org/drawingml/2006/main">
+                  <a:graphicData uri="http://schemas.microsoft.com/office/word/2010/wordprocessingShape">
+                    <wps:wsp>
+                      <wps:cNvSpPr txBox="1">
+                        <a:spLocks noChangeArrowheads="1"/>
+                      </wps:cNvSpPr>
+                      <wps:spPr bwMode="auto">
+                        <a:xfrm>
+                          <a:off x="0" y="0"/>
+                          <a:ext cx="6443345" cy="3466022"/>
+                        </a:xfrm>
+                        <a:prstGeom prst="rect">
+                          <a:avLst/>
+                        </a:prstGeom>
+                        <a:solidFill>
+                          <a:srgbClr val="FFFFFF"/>
+                        </a:solidFill>
+                        <a:ln w="28575">
+                          <a:solidFill>
+                            <a:srgbClr val="000000"/>
+                          </a:solidFill>
+                          <a:miter lim="800000"/>
+                          <a:headEnd/>
+                          <a:tailEnd/>
+                        </a:ln>
+                      </wps:spPr>
+                      <wps:txbx>
+                        <w:txbxContent>
+                          <w:p>
+                            <w:pPr>
+                              <w:spacing w:line="500" w:lineRule="exact"/>
+                              <w:jc w:val="center"/>
+                              <w:rPr>
+                                <w:rFonts w:ascii="新細明體 EUDC" w:eastAsia="新細明體 EUDC" w:hAnsi="新細明體 EUDC"/>
+                                <w:szCs w:val="24"/>
+                              </w:rPr>
+                            </w:pPr>
+                            <w:r>
+                              <w:rPr>
+                                <w:rFonts w:ascii="新細明體 EUDC" w:eastAsia="新細明體 EUDC" w:hAnsi="新細明體 EUDC" w:hint="eastAsia"/>
+                                <w:szCs w:val="24"/>
+                              </w:rPr>
+                              <w:t>英屬百慕達商友邦人壽保險股份有限公司台灣分公司</w:t>
+                            </w:r>
+                          </w:p>
+                          <w:p>
+                            <w:pPr>
+                              <w:spacing w:line="500" w:lineRule="exact"/>
+                              <w:jc w:val="center"/>
+                              <w:rPr>
+                                <w:rFonts w:ascii="新細明體 EUDC" w:eastAsia="新細明體 EUDC" w:hAnsi="新細明體 EUDC"/>
+                                <w:szCs w:val="24"/>
+                              </w:rPr>
+                            </w:pPr>
+                            <w:r>
+                              <w:rPr>
+                                <w:rFonts w:ascii="新細明體 EUDC" w:eastAsia="新細明體 EUDC" w:hAnsi="新細明體 EUDC" w:hint="eastAsia"/>
+                                <w:szCs w:val="24"/>
+                              </w:rPr>
+                              <w:t>人身保險業務員資格測驗入場證</w:t>
+                            </w:r>
+                          </w:p>
+                          <w:p>
+                            <w:pPr>
+                              <w:spacing w:line="400" w:lineRule="exact"/>
+                              <w:jc w:val="center"/>
+                              <w:rPr>
+                                <w:rFonts w:ascii="新細明體 EUDC" w:eastAsia="新細明體 EUDC" w:hAnsi="新細明體 EUDC" w:hint="eastAsia"/>
+                                <w:szCs w:val="24"/>
+                              </w:rPr>
+                            </w:pPr>
+                            <w:r>
+                              <w:rPr>
+                                <w:rFonts w:ascii="新細明體 EUDC" w:eastAsia="新細明體 EUDC" w:hAnsi="新細明體 EUDC"/>
+                                <w:szCs w:val="24"/>
+                                <w:highlight w:val="yellow"/>
+                              </w:rPr>
+                              <w:t>[$</w:t>
+                            </w:r>
+                            <w:r>
+                              <w:rPr>
+                                <w:rFonts w:ascii="新細明體 EUDC" w:eastAsia="新細明體 EUDC" w:hAnsi="新細明體 EUDC"/>
+                                <w:szCs w:val="24"/>
+                                <w:highlight w:val="yellow"/>
+                              </w:rPr>
+                              <w:t>Type</w:t>
+                            </w:r>
+                            <w:r>
+                              <w:rPr>
+                                <w:rFonts w:ascii="新細明體 EUDC" w:eastAsia="新細明體 EUDC" w:hAnsi="新細明體 EUDC"/>
+                                <w:szCs w:val="24"/>
+                                <w:highlight w:val="yellow"/>
+                              </w:rPr>
+                              <w:t>$]</w:t>
+                            </w:r>
+                          </w:p>
+                          <w:p>
+                            <w:pPr>
+                              <w:spacing w:line="400" w:lineRule="exact"/>
+                              <w:ind w:firstLine="480"/>
+                              <w:rPr>
+                                <w:rFonts w:ascii="新細明體 EUDC" w:eastAsia="新細明體 EUDC" w:hAnsi="新細明體 EUDC"/>
+                                <w:szCs w:val="24"/>
+                              </w:rPr>
+                            </w:pPr>
+                            <w:r>
+                              <w:rPr>
+                                <w:rFonts w:ascii="新細明體 EUDC" w:eastAsia="新細明體 EUDC" w:hAnsi="新細明體 EUDC" w:hint="eastAsia"/>
+                                <w:szCs w:val="24"/>
+                              </w:rPr>
+                              <w:t xml:space="preserve">測驗日期 : </w:t>
+                            </w:r>
+                            <w:r>
+                              <w:rPr>
+                                <w:rFonts w:ascii="新細明體 EUDC" w:eastAsia="新細明體 EUDC" w:hAnsi="新細明體 EUDC"/>
+                                <w:szCs w:val="24"/>
+                                <w:highlight w:val="yellow"/>
+                              </w:rPr>
+                              <w:t>[$T</w:t>
+                            </w:r>
+                            <w:r>
+                              <w:rPr>
+                                <w:rFonts w:ascii="新細明體 EUDC" w:eastAsia="新細明體 EUDC" w:hAnsi="新細明體 EUDC"/>
+                                <w:szCs w:val="24"/>
+                                <w:highlight w:val="yellow"/>
+                              </w:rPr>
+                              <w:t>estdate</w:t>
+                            </w:r>
+                            <w:r>
+                              <w:rPr>
+                                <w:rFonts w:ascii="新細明體 EUDC" w:eastAsia="新細明體 EUDC" w:hAnsi="新細明體 EUDC"/>
+                                <w:szCs w:val="24"/>
+                                <w:highlight w:val="yellow"/>
+                              </w:rPr>
+                              <w:t>$]</w:t>
+                            </w:r>
+                            <w:r>
+                              <w:rPr>
+                                <w:rFonts w:ascii="新細明體 EUDC" w:eastAsia="新細明體 EUDC" w:hAnsi="新細明體 EUDC"/>
+                                <w:szCs w:val="24"/>
+                              </w:rPr>
+                              <w:tab/>
+                            </w:r>
+                            <w:r>
+                              <w:rPr>
+                                <w:rFonts w:ascii="新細明體 EUDC" w:eastAsia="新細明體 EUDC" w:hAnsi="新細明體 EUDC"/>
+                                <w:szCs w:val="24"/>
+                              </w:rPr>
+                              <w:tab/>
+                            </w:r>
+                            <w:r>
+                              <w:rPr>
+                                <w:rFonts w:ascii="新細明體 EUDC" w:eastAsia="新細明體 EUDC" w:hAnsi="新細明體 EUDC"/>
+                                <w:szCs w:val="24"/>
+                              </w:rPr>
+                              <w:tab/>
+                            </w:r>
+                            <w:r>
+                              <w:rPr>
+                                <w:rFonts w:ascii="新細明體 EUDC" w:eastAsia="新細明體 EUDC" w:hAnsi="新細明體 EUDC"/>
+                                <w:szCs w:val="24"/>
+                              </w:rPr>
+                              <w:tab/>
+                            </w:r>
+                            <w:r>
+                              <w:rPr>
+                                <w:rFonts w:ascii="新細明體 EUDC" w:eastAsia="新細明體 EUDC" w:hAnsi="新細明體 EUDC"/>
+                                <w:szCs w:val="24"/>
+                              </w:rPr>
+                              <w:tab/>
+                            </w:r>
+                            <w:r>
+                              <w:rPr>
+                                <w:rFonts w:ascii="新細明體 EUDC" w:eastAsia="新細明體 EUDC" w:hAnsi="新細明體 EUDC"/>
+                                <w:szCs w:val="24"/>
+                              </w:rPr>
+                              <w:tab/>
+                            </w:r>
+                            <w:r>
+                              <w:rPr>
+                                <w:rFonts w:ascii="新細明體 EUDC" w:eastAsia="新細明體 EUDC" w:hAnsi="新細明體 EUDC"/>
+                                <w:szCs w:val="24"/>
+                              </w:rPr>
+                              <w:tab/>
+                            </w:r>
+                            <w:r>
+                              <w:rPr>
+                                <w:rFonts w:ascii="新細明體 EUDC" w:eastAsia="新細明體 EUDC" w:hAnsi="新細明體 EUDC" w:hint="eastAsia"/>
+                                <w:szCs w:val="24"/>
+                              </w:rPr>
+                              <w:t>編</w:t>
+                            </w:r>
+                            <w:r>
+                              <w:rPr>
+                                <w:rFonts w:ascii="新細明體 EUDC" w:eastAsia="新細明體 EUDC" w:hAnsi="新細明體 EUDC" w:hint="eastAsia"/>
+                                <w:szCs w:val="24"/>
+                              </w:rPr>
+                              <w:t xml:space="preserve"> </w:t>
+                            </w:r>
+                            <w:r>
+                              <w:rPr>
+                                <w:rFonts w:ascii="新細明體 EUDC" w:eastAsia="新細明體 EUDC" w:hAnsi="新細明體 EUDC"/>
+                                <w:szCs w:val="24"/>
+                              </w:rPr>
+                              <w:t xml:space="preserve">   </w:t>
+                            </w:r>
+                            <w:r>
+                              <w:rPr>
+                                <w:rFonts w:ascii="新細明體 EUDC" w:eastAsia="新細明體 EUDC" w:hAnsi="新細明體 EUDC" w:hint="eastAsia"/>
+                                <w:szCs w:val="24"/>
+                              </w:rPr>
+                              <w:t xml:space="preserve">號 : </w:t>
+                            </w:r>
+                            <w:r>
+                              <w:rPr>
+                                <w:rFonts w:ascii="新細明體 EUDC" w:eastAsia="新細明體 EUDC" w:hAnsi="新細明體 EUDC"/>
+                                <w:szCs w:val="24"/>
+                                <w:highlight w:val="yellow"/>
+                              </w:rPr>
+                              <w:t>[$</w:t>
+                            </w:r>
+                            <w:r>
+                              <w:rPr>
+                                <w:rFonts w:ascii="新細明體 EUDC" w:eastAsia="新細明體 EUDC" w:hAnsi="新細明體 EUDC"/>
+                                <w:szCs w:val="24"/>
+                                <w:highlight w:val="yellow"/>
+                              </w:rPr>
+                              <w:t>Number</w:t>
+                            </w:r>
+                            <w:r>
+                              <w:rPr>
+                                <w:rFonts w:ascii="新細明體 EUDC" w:eastAsia="新細明體 EUDC" w:hAnsi="新細明體 EUDC"/>
+                                <w:szCs w:val="24"/>
+                                <w:highlight w:val="yellow"/>
+                              </w:rPr>
+                              <w:t>$]</w:t>
+                            </w:r>
+                          </w:p>
+                          <w:p>
+                            <w:pPr>
+                              <w:spacing w:line="400" w:lineRule="exact"/>
+                              <w:ind w:firstLine="480"/>
+                              <w:rPr>
+                                <w:rFonts w:ascii="新細明體 EUDC" w:eastAsia="新細明體 EUDC" w:hAnsi="新細明體 EUDC"/>
+                                <w:szCs w:val="24"/>
+                              </w:rPr>
+                            </w:pPr>
+                            <w:r>
+                              <w:rPr>
+                                <w:rFonts w:ascii="新細明體 EUDC" w:eastAsia="新細明體 EUDC" w:hAnsi="新細明體 EUDC" w:hint="eastAsia"/>
+                                <w:szCs w:val="24"/>
+                              </w:rPr>
+                              <w:t xml:space="preserve">測驗時間 : </w:t>
+                            </w:r>
+                            <w:r>
+                              <w:rPr>
+                                <w:rFonts w:ascii="新細明體 EUDC" w:eastAsia="新細明體 EUDC" w:hAnsi="新細明體 EUDC"/>
+                                <w:szCs w:val="24"/>
+                                <w:highlight w:val="yellow"/>
+                              </w:rPr>
+                              <w:t>[$</w:t>
+                            </w:r>
+                            <w:r>
+                              <w:rPr>
+                                <w:rFonts w:ascii="新細明體 EUDC" w:eastAsia="新細明體 EUDC" w:hAnsi="新細明體 EUDC"/>
+                                <w:szCs w:val="24"/>
+                                <w:highlight w:val="yellow"/>
+                              </w:rPr>
+                              <w:t>Testtime</w:t>
+                            </w:r>
+                            <w:r>
+                              <w:rPr>
+                                <w:rFonts w:ascii="新細明體 EUDC" w:eastAsia="新細明體 EUDC" w:hAnsi="新細明體 EUDC"/>
+                                <w:szCs w:val="24"/>
+                                <w:highlight w:val="yellow"/>
+                              </w:rPr>
+                              <w:t>$]</w:t>
+                            </w:r>
+                            <w:r>
+                              <w:rPr>
+                                <w:rFonts w:ascii="新細明體 EUDC" w:eastAsia="新細明體 EUDC" w:hAnsi="新細明體 EUDC"/>
+                                <w:szCs w:val="24"/>
+                              </w:rPr>
+                              <w:tab/>
+                            </w:r>
+                            <w:r>
+                              <w:rPr>
+                                <w:rFonts w:ascii="新細明體 EUDC" w:eastAsia="新細明體 EUDC" w:hAnsi="新細明體 EUDC"/>
+                                <w:szCs w:val="24"/>
+                              </w:rPr>
+                              <w:tab/>
+                            </w:r>
+                            <w:r>
+                              <w:rPr>
+                                <w:rFonts w:ascii="新細明體 EUDC" w:eastAsia="新細明體 EUDC" w:hAnsi="新細明體 EUDC"/>
+                                <w:szCs w:val="24"/>
+                              </w:rPr>
+                              <w:tab/>
+                            </w:r>
+                            <w:r>
+                              <w:rPr>
+                                <w:rFonts w:ascii="新細明體 EUDC" w:eastAsia="新細明體 EUDC" w:hAnsi="新細明體 EUDC"/>
+                                <w:szCs w:val="24"/>
+                              </w:rPr>
+                              <w:tab/>
+                            </w:r>
+                            <w:r>
+                              <w:rPr>
+                                <w:rFonts w:ascii="新細明體 EUDC" w:eastAsia="新細明體 EUDC" w:hAnsi="新細明體 EUDC"/>
+                                <w:szCs w:val="24"/>
+                              </w:rPr>
+                              <w:tab/>
+                            </w:r>
+                            <w:r>
+                              <w:rPr>
+                                <w:rFonts w:ascii="新細明體 EUDC" w:eastAsia="新細明體 EUDC" w:hAnsi="新細明體 EUDC"/>
+                                <w:szCs w:val="24"/>
+                              </w:rPr>
+                              <w:tab/>
+                            </w:r>
+                            <w:r>
+                              <w:rPr>
+                                <w:rFonts w:ascii="新細明體 EUDC" w:eastAsia="新細明體 EUDC" w:hAnsi="新細明體 EUDC"/>
+                                <w:szCs w:val="24"/>
+                              </w:rPr>
+                              <w:tab/>
+                            </w:r>
+                            <w:r>
+                              <w:rPr>
+                                <w:rFonts w:ascii="新細明體 EUDC" w:eastAsia="新細明體 EUDC" w:hAnsi="新細明體 EUDC" w:hint="eastAsia"/>
+                                <w:szCs w:val="24"/>
+                              </w:rPr>
+                              <w:t>報名單位 :</w:t>
+                            </w:r>
+                            <w:r>
+                              <w:rPr>
+                                <w:rFonts w:ascii="新細明體 EUDC" w:eastAsia="新細明體 EUDC" w:hAnsi="新細明體 EUDC"/>
+                                <w:szCs w:val="24"/>
+                              </w:rPr>
+                              <w:t xml:space="preserve"> </w:t>
+                            </w:r>
+                            <w:r>
+                              <w:rPr>
+                                <w:rFonts w:ascii="新細明體 EUDC" w:eastAsia="新細明體 EUDC" w:hAnsi="新細明體 EUDC"/>
+                                <w:szCs w:val="24"/>
+                                <w:highlight w:val="yellow"/>
+                              </w:rPr>
+                              <w:t>[$</w:t>
+                            </w:r>
+                            <w:r>
+                              <w:rPr>
+                                <w:rFonts w:ascii="新細明體 EUDC" w:eastAsia="新細明體 EUDC" w:hAnsi="新細明體 EUDC"/>
+                                <w:szCs w:val="24"/>
+                                <w:highlight w:val="yellow"/>
+                              </w:rPr>
+                              <w:t>Unit</w:t>
+                            </w:r>
+                            <w:r>
+                              <w:rPr>
+                                <w:rFonts w:ascii="新細明體 EUDC" w:eastAsia="新細明體 EUDC" w:hAnsi="新細明體 EUDC"/>
+                                <w:szCs w:val="24"/>
+                                <w:highlight w:val="yellow"/>
+                              </w:rPr>
+                              <w:t>$]</w:t>
+                            </w:r>
+                          </w:p>
+                          <w:p>
+                            <w:pPr>
+                              <w:spacing w:line="400" w:lineRule="exact"/>
+                              <w:ind w:firstLine="480"/>
+                              <w:rPr>
+                                <w:rFonts w:ascii="新細明體 EUDC" w:eastAsia="新細明體 EUDC" w:hAnsi="新細明體 EUDC" w:hint="eastAsia"/>
+                                <w:szCs w:val="24"/>
+                              </w:rPr>
+                            </w:pPr>
+                            <w:r>
+                              <w:rPr>
+                                <w:rFonts w:ascii="新細明體 EUDC" w:eastAsia="新細明體 EUDC" w:hAnsi="新細明體 EUDC" w:hint="eastAsia"/>
+                                <w:szCs w:val="24"/>
+                              </w:rPr>
+                              <w:t xml:space="preserve">年    度 : </w:t>
+                            </w:r>
+                            <w:r>
+                              <w:rPr>
+                                <w:rFonts w:ascii="新細明體 EUDC" w:eastAsia="新細明體 EUDC" w:hAnsi="新細明體 EUDC"/>
+                                <w:szCs w:val="24"/>
+                                <w:highlight w:val="yellow"/>
+                              </w:rPr>
+                              <w:t>[$</w:t>
+                            </w:r>
+                            <w:r>
+                              <w:rPr>
+                                <w:rFonts w:ascii="新細明體 EUDC" w:eastAsia="新細明體 EUDC" w:hAnsi="新細明體 EUDC"/>
+                                <w:szCs w:val="24"/>
+                                <w:highlight w:val="yellow"/>
+                              </w:rPr>
+                              <w:t>Year</w:t>
+                            </w:r>
+                            <w:r>
+                              <w:rPr>
+                                <w:rFonts w:ascii="新細明體 EUDC" w:eastAsia="新細明體 EUDC" w:hAnsi="新細明體 EUDC"/>
+                                <w:szCs w:val="24"/>
+                                <w:highlight w:val="yellow"/>
+                              </w:rPr>
+                              <w:t>$]</w:t>
+                            </w:r>
+                            <w:r>
+                              <w:rPr>
+                                <w:rFonts w:ascii="新細明體 EUDC" w:eastAsia="新細明體 EUDC" w:hAnsi="新細明體 EUDC"/>
+                                <w:szCs w:val="24"/>
+                              </w:rPr>
+                              <w:tab/>
+                            </w:r>
+                            <w:r>
+                              <w:rPr>
+                                <w:rFonts w:ascii="新細明體 EUDC" w:eastAsia="新細明體 EUDC" w:hAnsi="新細明體 EUDC"/>
+                                <w:szCs w:val="24"/>
+                              </w:rPr>
+                              <w:tab/>
+                            </w:r>
+                            <w:r>
+                              <w:rPr>
+                                <w:rFonts w:ascii="新細明體 EUDC" w:eastAsia="新細明體 EUDC" w:hAnsi="新細明體 EUDC"/>
+                                <w:szCs w:val="24"/>
+                              </w:rPr>
+                              <w:tab/>
+                            </w:r>
+                            <w:r>
+                              <w:rPr>
+                                <w:rFonts w:ascii="新細明體 EUDC" w:eastAsia="新細明體 EUDC" w:hAnsi="新細明體 EUDC"/>
+                                <w:szCs w:val="24"/>
+                              </w:rPr>
+                              <w:tab/>
+                            </w:r>
+                            <w:r>
+                              <w:rPr>
+                                <w:rFonts w:ascii="新細明體 EUDC" w:eastAsia="新細明體 EUDC" w:hAnsi="新細明體 EUDC"/>
+                                <w:szCs w:val="24"/>
+                              </w:rPr>
+                              <w:tab/>
+                            </w:r>
+                            <w:r>
+                              <w:rPr>
+                                <w:rFonts w:ascii="新細明體 EUDC" w:eastAsia="新細明體 EUDC" w:hAnsi="新細明體 EUDC"/>
+                                <w:szCs w:val="24"/>
+                              </w:rPr>
+                              <w:tab/>
+                            </w:r>
+                            <w:r>
+                              <w:rPr>
+                                <w:rFonts w:ascii="新細明體 EUDC" w:eastAsia="新細明體 EUDC" w:hAnsi="新細明體 EUDC"/>
+                                <w:szCs w:val="24"/>
+                              </w:rPr>
+                              <w:tab/>
+                            </w:r>
+                            <w:r>
+                              <w:rPr>
+                                <w:rFonts w:ascii="新細明體 EUDC" w:eastAsia="新細明體 EUDC" w:hAnsi="新細明體 EUDC" w:hint="eastAsia"/>
+                                <w:szCs w:val="24"/>
+                              </w:rPr>
+                              <w:t>地    區 :</w:t>
+                            </w:r>
+                            <w:r>
+                              <w:rPr>
+                                <w:rFonts w:ascii="新細明體 EUDC" w:eastAsia="新細明體 EUDC" w:hAnsi="新細明體 EUDC"/>
+                                <w:szCs w:val="24"/>
+                              </w:rPr>
+                              <w:t xml:space="preserve"> </w:t>
+                            </w:r>
+                            <w:r>
+                              <w:rPr>
+                                <w:rFonts w:ascii="新細明體 EUDC" w:eastAsia="新細明體 EUDC" w:hAnsi="新細明體 EUDC"/>
+                                <w:szCs w:val="24"/>
+                                <w:highlight w:val="yellow"/>
+                              </w:rPr>
+                              <w:t>[$</w:t>
+                            </w:r>
+                            <w:r>
+                              <w:rPr>
+                                <w:rFonts w:ascii="新細明體 EUDC" w:eastAsia="新細明體 EUDC" w:hAnsi="新細明體 EUDC"/>
+                                <w:szCs w:val="24"/>
+                                <w:highlight w:val="yellow"/>
+                              </w:rPr>
+                              <w:t>Region</w:t>
+                            </w:r>
+                            <w:r>
+                              <w:rPr>
+                                <w:rFonts w:ascii="新細明體 EUDC" w:eastAsia="新細明體 EUDC" w:hAnsi="新細明體 EUDC"/>
+                                <w:szCs w:val="24"/>
+                                <w:highlight w:val="yellow"/>
+                              </w:rPr>
+                              <w:t>$]</w:t>
+                            </w:r>
+                          </w:p>
+                          <w:p>
+                            <w:pPr>
+                              <w:spacing w:line="400" w:lineRule="exact"/>
+                              <w:ind w:firstLine="480"/>
+                              <w:rPr>
+                                <w:rFonts w:ascii="新細明體 EUDC" w:eastAsia="新細明體 EUDC" w:hAnsi="新細明體 EUDC"/>
+                                <w:szCs w:val="24"/>
+                              </w:rPr>
+                            </w:pPr>
+                            <w:r>
+                              <w:rPr>
+                                <w:rFonts w:ascii="新細明體 EUDC" w:eastAsia="新細明體 EUDC" w:hAnsi="新細明體 EUDC" w:hint="eastAsia"/>
+                                <w:szCs w:val="24"/>
+                              </w:rPr>
+                              <w:t xml:space="preserve">姓    名 : </w:t>
+                            </w:r>
+                            <w:r>
+                              <w:rPr>
+                                <w:rFonts w:ascii="新細明體 EUDC" w:eastAsia="新細明體 EUDC" w:hAnsi="新細明體 EUDC"/>
+                                <w:szCs w:val="24"/>
+                                <w:highlight w:val="yellow"/>
+                              </w:rPr>
+                              <w:t>[$</w:t>
+                            </w:r>
+                            <w:r>
+                              <w:rPr>
+                                <w:rFonts w:ascii="新細明體 EUDC" w:eastAsia="新細明體 EUDC" w:hAnsi="新細明體 EUDC"/>
+                                <w:szCs w:val="24"/>
+                                <w:highlight w:val="yellow"/>
+                              </w:rPr>
+                              <w:t>Name</w:t>
+                            </w:r>
+                            <w:r>
+                              <w:rPr>
+                                <w:rFonts w:ascii="新細明體 EUDC" w:eastAsia="新細明體 EUDC" w:hAnsi="新細明體 EUDC"/>
+                                <w:szCs w:val="24"/>
+                                <w:highlight w:val="yellow"/>
+                              </w:rPr>
+                              <w:t>$]</w:t>
+                            </w:r>
+                            <w:r>
+                              <w:rPr>
+                                <w:rFonts w:ascii="新細明體 EUDC" w:eastAsia="新細明體 EUDC" w:hAnsi="新細明體 EUDC"/>
+                                <w:szCs w:val="24"/>
+                              </w:rPr>
+                              <w:tab/>
+                            </w:r>
+                            <w:r>
+                              <w:rPr>
+                                <w:rFonts w:ascii="新細明體 EUDC" w:eastAsia="新細明體 EUDC" w:hAnsi="新細明體 EUDC"/>
+                                <w:szCs w:val="24"/>
+                              </w:rPr>
+                              <w:tab/>
+                            </w:r>
+                            <w:r>
+                              <w:rPr>
+                                <w:rFonts w:ascii="新細明體 EUDC" w:eastAsia="新細明體 EUDC" w:hAnsi="新細明體 EUDC"/>
+                                <w:szCs w:val="24"/>
+                              </w:rPr>
+                              <w:tab/>
+                            </w:r>
+                            <w:r>
+                              <w:rPr>
+                                <w:rFonts w:ascii="新細明體 EUDC" w:eastAsia="新細明體 EUDC" w:hAnsi="新細明體 EUDC"/>
+                                <w:szCs w:val="24"/>
+                              </w:rPr>
+                              <w:tab/>
+                            </w:r>
+                            <w:r>
+                              <w:rPr>
+                                <w:rFonts w:ascii="新細明體 EUDC" w:eastAsia="新細明體 EUDC" w:hAnsi="新細明體 EUDC"/>
+                                <w:szCs w:val="24"/>
+                              </w:rPr>
+                              <w:tab/>
+                            </w:r>
+                            <w:r>
+                              <w:rPr>
+                                <w:rFonts w:ascii="新細明體 EUDC" w:eastAsia="新細明體 EUDC" w:hAnsi="新細明體 EUDC"/>
+                                <w:szCs w:val="24"/>
+                              </w:rPr>
+                              <w:tab/>
+                            </w:r>
+                            <w:r>
+                              <w:rPr>
+                                <w:rFonts w:ascii="新細明體 EUDC" w:eastAsia="新細明體 EUDC" w:hAnsi="新細明體 EUDC"/>
+                                <w:szCs w:val="24"/>
+                              </w:rPr>
+                              <w:tab/>
+                            </w:r>
+                            <w:r>
+                              <w:rPr>
+                                <w:rFonts w:ascii="新細明體 EUDC" w:eastAsia="新細明體 EUDC" w:hAnsi="新細明體 EUDC" w:hint="eastAsia"/>
+                                <w:szCs w:val="24"/>
+                              </w:rPr>
+                              <w:t>試    場 :</w:t>
+                            </w:r>
+                            <w:r>
+                              <w:rPr>
+                                <w:rFonts w:ascii="新細明體 EUDC" w:eastAsia="新細明體 EUDC" w:hAnsi="新細明體 EUDC"/>
+                                <w:szCs w:val="24"/>
+                              </w:rPr>
+                              <w:t xml:space="preserve"> </w:t>
+                            </w:r>
+                            <w:r>
+                              <w:rPr>
+                                <w:rFonts w:ascii="新細明體 EUDC" w:eastAsia="新細明體 EUDC" w:hAnsi="新細明體 EUDC"/>
+                                <w:szCs w:val="24"/>
+                                <w:highlight w:val="yellow"/>
+                              </w:rPr>
+                              <w:t>[$</w:t>
+                            </w:r>
+                            <w:r>
+                              <w:rPr>
+                                <w:rFonts w:ascii="新細明體 EUDC" w:eastAsia="新細明體 EUDC" w:hAnsi="新細明體 EUDC"/>
+                                <w:szCs w:val="24"/>
+                                <w:highlight w:val="yellow"/>
+                              </w:rPr>
+                              <w:t>T</w:t>
+                            </w:r>
+                            <w:r>
+                              <w:rPr>
+                                <w:rFonts w:ascii="新細明體 EUDC" w:eastAsia="新細明體 EUDC" w:hAnsi="新細明體 EUDC" w:hint="eastAsia"/>
+                                <w:szCs w:val="24"/>
+                                <w:highlight w:val="yellow"/>
+                              </w:rPr>
+                              <w:t>e</w:t>
+                            </w:r>
+                            <w:r>
+                              <w:rPr>
+                                <w:rFonts w:ascii="新細明體 EUDC" w:eastAsia="新細明體 EUDC" w:hAnsi="新細明體 EUDC"/>
+                                <w:szCs w:val="24"/>
+                                <w:highlight w:val="yellow"/>
+                              </w:rPr>
+                              <w:t>stF</w:t>
+                            </w:r>
+                            <w:r>
+                              <w:rPr>
+                                <w:rFonts w:ascii="新細明體 EUDC" w:eastAsia="新細明體 EUDC" w:hAnsi="新細明體 EUDC" w:hint="eastAsia"/>
+                                <w:szCs w:val="24"/>
+                                <w:highlight w:val="yellow"/>
+                              </w:rPr>
+                              <w:t>i</w:t>
+                            </w:r>
+                            <w:r>
+                              <w:rPr>
+                                <w:rFonts w:ascii="新細明體 EUDC" w:eastAsia="新細明體 EUDC" w:hAnsi="新細明體 EUDC"/>
+                                <w:szCs w:val="24"/>
+                                <w:highlight w:val="yellow"/>
+                              </w:rPr>
+                              <w:t>eld</w:t>
+                            </w:r>
+                            <w:r>
+                              <w:rPr>
+                                <w:rFonts w:ascii="新細明體 EUDC" w:eastAsia="新細明體 EUDC" w:hAnsi="新細明體 EUDC"/>
+                                <w:szCs w:val="24"/>
+                                <w:highlight w:val="yellow"/>
+                              </w:rPr>
+                              <w:t>$]</w:t>
+                            </w:r>
+                          </w:p>
+                          <w:p>
+                            <w:pPr>
+                              <w:spacing w:line="400" w:lineRule="exact"/>
+                              <w:ind w:firstLine="480"/>
+                              <w:rPr>
+                                <w:rFonts w:ascii="新細明體 EUDC" w:eastAsia="新細明體 EUDC" w:hAnsi="新細明體 EUDC"/>
+                                <w:szCs w:val="24"/>
+                              </w:rPr>
+                            </w:pPr>
+                            <w:r>
+                              <w:rPr>
+                                <w:rFonts w:ascii="新細明體 EUDC" w:eastAsia="新細明體 EUDC" w:hAnsi="新細明體 EUDC" w:hint="eastAsia"/>
+                                <w:szCs w:val="24"/>
+                              </w:rPr>
+                              <w:t xml:space="preserve">出生日期 : </w:t>
+                            </w:r>
+                            <w:r>
+                              <w:rPr>
+                                <w:rFonts w:ascii="新細明體 EUDC" w:eastAsia="新細明體 EUDC" w:hAnsi="新細明體 EUDC"/>
+                                <w:szCs w:val="24"/>
+                                <w:highlight w:val="yellow"/>
+                              </w:rPr>
+                              <w:t>[$</w:t>
+                            </w:r>
+                            <w:r>
+                              <w:rPr>
+                                <w:rFonts w:ascii="新細明體 EUDC" w:eastAsia="新細明體 EUDC" w:hAnsi="新細明體 EUDC"/>
+                                <w:szCs w:val="24"/>
+                                <w:highlight w:val="yellow"/>
+                              </w:rPr>
+                              <w:t>Birthday</w:t>
+                            </w:r>
+                            <w:r>
+                              <w:rPr>
+                                <w:rFonts w:ascii="新細明體 EUDC" w:eastAsia="新細明體 EUDC" w:hAnsi="新細明體 EUDC"/>
+                                <w:szCs w:val="24"/>
+                                <w:highlight w:val="yellow"/>
+                              </w:rPr>
+                              <w:t>$]</w:t>
+                            </w:r>
+                            <w:r>
+                              <w:rPr>
+                                <w:rFonts w:ascii="新細明體 EUDC" w:eastAsia="新細明體 EUDC" w:hAnsi="新細明體 EUDC"/>
+                                <w:szCs w:val="24"/>
+                              </w:rPr>
+                              <w:tab/>
+                            </w:r>
+                            <w:r>
+                              <w:rPr>
+                                <w:rFonts w:ascii="新細明體 EUDC" w:eastAsia="新細明體 EUDC" w:hAnsi="新細明體 EUDC"/>
+                                <w:szCs w:val="24"/>
+                              </w:rPr>
+                              <w:tab/>
+                            </w:r>
+                            <w:r>
+                              <w:rPr>
+                                <w:rFonts w:ascii="新細明體 EUDC" w:eastAsia="新細明體 EUDC" w:hAnsi="新細明體 EUDC"/>
+                                <w:szCs w:val="24"/>
+                              </w:rPr>
+                              <w:tab/>
+                            </w:r>
+                            <w:r>
+                              <w:rPr>
+                                <w:rFonts w:ascii="新細明體 EUDC" w:eastAsia="新細明體 EUDC" w:hAnsi="新細明體 EUDC"/>
+                                <w:szCs w:val="24"/>
+                              </w:rPr>
+                              <w:tab/>
+                            </w:r>
+                            <w:r>
+                              <w:rPr>
+                                <w:rFonts w:ascii="新細明體 EUDC" w:eastAsia="新細明體 EUDC" w:hAnsi="新細明體 EUDC"/>
+                                <w:szCs w:val="24"/>
+                              </w:rPr>
+                              <w:tab/>
+                            </w:r>
+                            <w:r>
+                              <w:rPr>
+                                <w:rFonts w:ascii="新細明體 EUDC" w:eastAsia="新細明體 EUDC" w:hAnsi="新細明體 EUDC"/>
+                                <w:szCs w:val="24"/>
+                              </w:rPr>
+                              <w:tab/>
+                            </w:r>
+                            <w:r>
+                              <w:rPr>
+                                <w:rFonts w:ascii="新細明體 EUDC" w:eastAsia="新細明體 EUDC" w:hAnsi="新細明體 EUDC"/>
+                                <w:szCs w:val="24"/>
+                              </w:rPr>
+                              <w:tab/>
+                            </w:r>
+                            <w:r>
+                              <w:rPr>
+                                <w:rFonts w:ascii="新細明體 EUDC" w:eastAsia="新細明體 EUDC" w:hAnsi="新細明體 EUDC" w:hint="eastAsia"/>
+                                <w:szCs w:val="24"/>
+                              </w:rPr>
+                              <w:t>座    號 :</w:t>
+                            </w:r>
+                            <w:r>
+                              <w:rPr>
+                                <w:rFonts w:ascii="新細明體 EUDC" w:eastAsia="新細明體 EUDC" w:hAnsi="新細明體 EUDC"/>
+                                <w:szCs w:val="24"/>
+                              </w:rPr>
+                              <w:t xml:space="preserve"> </w:t>
+                            </w:r>
+                            <w:r>
+                              <w:rPr>
+                                <w:rFonts w:ascii="新細明體 EUDC" w:eastAsia="新細明體 EUDC" w:hAnsi="新細明體 EUDC"/>
+                                <w:szCs w:val="24"/>
+                                <w:highlight w:val="yellow"/>
+                              </w:rPr>
+                              <w:t>[$</w:t>
+                            </w:r>
+                            <w:r>
+                              <w:rPr>
+                                <w:rFonts w:ascii="新細明體 EUDC" w:eastAsia="新細明體 EUDC" w:hAnsi="新細明體 EUDC"/>
+                                <w:szCs w:val="24"/>
+                                <w:highlight w:val="yellow"/>
+                              </w:rPr>
+                              <w:t>SeatNumber</w:t>
+                            </w:r>
+                            <w:r>
+                              <w:rPr>
+                                <w:rFonts w:ascii="新細明體 EUDC" w:eastAsia="新細明體 EUDC" w:hAnsi="新細明體 EUDC"/>
+                                <w:szCs w:val="24"/>
+                                <w:highlight w:val="yellow"/>
+                              </w:rPr>
+                              <w:t>$]</w:t>
+                            </w:r>
+                          </w:p>
+                          <w:p>
+                            <w:pPr>
+                              <w:spacing w:line="400" w:lineRule="exact"/>
+                              <w:ind w:firstLine="480"/>
+                              <w:rPr>
+                                <w:rFonts w:ascii="新細明體 EUDC" w:eastAsia="新細明體 EUDC" w:hAnsi="新細明體 EUDC"/>
+                                <w:szCs w:val="24"/>
+                              </w:rPr>
+                            </w:pPr>
+                            <w:r>
+                              <w:rPr>
+                                <w:rFonts w:ascii="新細明體 EUDC" w:eastAsia="新細明體 EUDC" w:hAnsi="新細明體 EUDC" w:hint="eastAsia"/>
+                                <w:szCs w:val="24"/>
+                              </w:rPr>
+                              <w:t xml:space="preserve">身分證統一編號 : </w:t>
+                            </w:r>
+                            <w:r>
+                              <w:rPr>
+                                <w:rFonts w:ascii="新細明體 EUDC" w:eastAsia="新細明體 EUDC" w:hAnsi="新細明體 EUDC"/>
+                                <w:szCs w:val="24"/>
+                                <w:highlight w:val="yellow"/>
+                              </w:rPr>
+                              <w:t>[$</w:t>
+                            </w:r>
+                            <w:r>
+                              <w:rPr>
+                                <w:rFonts w:ascii="新細明體 EUDC" w:eastAsia="新細明體 EUDC" w:hAnsi="新細明體 EUDC"/>
+                                <w:szCs w:val="24"/>
+                                <w:highlight w:val="yellow"/>
+                              </w:rPr>
+                              <w:t>TextId</w:t>
+                            </w:r>
+                            <w:r>
+                              <w:rPr>
+                                <w:rFonts w:ascii="新細明體 EUDC" w:eastAsia="新細明體 EUDC" w:hAnsi="新細明體 EUDC"/>
+                                <w:szCs w:val="24"/>
+                                <w:highlight w:val="yellow"/>
+                              </w:rPr>
+                              <w:t>$]</w:t>
+                            </w:r>
+                            <w:r>
+                              <w:rPr>
+                                <w:rFonts w:ascii="新細明體 EUDC" w:eastAsia="新細明體 EUDC" w:hAnsi="新細明體 EUDC"/>
+                                <w:szCs w:val="24"/>
+                              </w:rPr>
+                              <w:tab/>
+                            </w:r>
+                            <w:r>
+                              <w:rPr>
+                                <w:rFonts w:ascii="新細明體 EUDC" w:eastAsia="新細明體 EUDC" w:hAnsi="新細明體 EUDC"/>
+                                <w:szCs w:val="24"/>
+                              </w:rPr>
+                              <w:tab/>
+                            </w:r>
+                            <w:r>
+                              <w:rPr>
+                                <w:rFonts w:ascii="新細明體 EUDC" w:eastAsia="新細明體 EUDC" w:hAnsi="新細明體 EUDC"/>
+                                <w:szCs w:val="24"/>
+                              </w:rPr>
+                              <w:tab/>
+                            </w:r>
+                            <w:r>
+                              <w:rPr>
+                                <w:rFonts w:ascii="新細明體 EUDC" w:eastAsia="新細明體 EUDC" w:hAnsi="新細明體 EUDC"/>
+                                <w:szCs w:val="24"/>
+                              </w:rPr>
+                              <w:tab/>
+                            </w:r>
+                            <w:r>
+                              <w:rPr>
+                                <w:rFonts w:ascii="新細明體 EUDC" w:eastAsia="新細明體 EUDC" w:hAnsi="新細明體 EUDC"/>
+                                <w:szCs w:val="24"/>
+                              </w:rPr>
+                              <w:tab/>
+                            </w:r>
+                            <w:r>
+                              <w:rPr>
+                                <w:rFonts w:ascii="新細明體 EUDC" w:eastAsia="新細明體 EUDC" w:hAnsi="新細明體 EUDC" w:hint="eastAsia"/>
+                                <w:szCs w:val="24"/>
+                              </w:rPr>
+                              <w:t>公司代碼 :</w:t>
+                            </w:r>
+                            <w:r>
+                              <w:rPr>
+                                <w:rFonts w:ascii="新細明體 EUDC" w:eastAsia="新細明體 EUDC" w:hAnsi="新細明體 EUDC"/>
+                                <w:szCs w:val="24"/>
+                              </w:rPr>
+                              <w:t xml:space="preserve"> </w:t>
+                            </w:r>
+                            <w:r>
+                              <w:rPr>
+                                <w:rFonts w:ascii="新細明體 EUDC" w:eastAsia="新細明體 EUDC" w:hAnsi="新細明體 EUDC"/>
+                                <w:szCs w:val="24"/>
+                                <w:highlight w:val="yellow"/>
+                              </w:rPr>
+                              <w:t>[$</w:t>
+                            </w:r>
+                            <w:r>
+                              <w:rPr>
+                                <w:rFonts w:ascii="新細明體 EUDC" w:eastAsia="新細明體 EUDC" w:hAnsi="新細明體 EUDC"/>
+                                <w:szCs w:val="24"/>
+                                <w:highlight w:val="yellow"/>
+                              </w:rPr>
+                              <w:t>CompanyCode</w:t>
+                            </w:r>
+                            <w:r>
+                              <w:rPr>
+                                <w:rFonts w:ascii="新細明體 EUDC" w:eastAsia="新細明體 EUDC" w:hAnsi="新細明體 EUDC"/>
+                                <w:szCs w:val="24"/>
+                                <w:highlight w:val="yellow"/>
+                              </w:rPr>
+                              <w:t>$]</w:t>
+                            </w:r>
+                          </w:p>
+                          <w:p>
+                            <w:pPr>
+                              <w:spacing w:line="400" w:lineRule="exact"/>
+                              <w:ind w:firstLine="480"/>
+                              <w:rPr>
+                                <w:rFonts w:ascii="新細明體 EUDC" w:eastAsia="新細明體 EUDC" w:hAnsi="新細明體 EUDC" w:hint="eastAsia"/>
+                                <w:szCs w:val="24"/>
+                              </w:rPr>
+                            </w:pPr>
+                            <w:r>
+                              <w:rPr>
+                                <w:rFonts w:ascii="新細明體 EUDC" w:eastAsia="新細明體 EUDC" w:hAnsi="新細明體 EUDC" w:hint="eastAsia"/>
+                                <w:szCs w:val="24"/>
+                              </w:rPr>
+                              <w:t xml:space="preserve">測驗地點 : </w:t>
+                            </w:r>
+                            <w:r>
+                              <w:rPr>
+                                <w:rFonts w:ascii="新細明體 EUDC" w:eastAsia="新細明體 EUDC" w:hAnsi="新細明體 EUDC"/>
+                                <w:szCs w:val="24"/>
+                                <w:highlight w:val="yellow"/>
+                              </w:rPr>
+                              <w:t>[$</w:t>
+                            </w:r>
+                            <w:r>
+                              <w:rPr>
+                                <w:rFonts w:ascii="新細明體 EUDC" w:eastAsia="新細明體 EUDC" w:hAnsi="新細明體 EUDC"/>
+                                <w:szCs w:val="24"/>
+                                <w:highlight w:val="yellow"/>
+                              </w:rPr>
+                              <w:t>Location</w:t>
+                            </w:r>
+                            <w:r>
+                              <w:rPr>
+                                <w:rFonts w:ascii="新細明體 EUDC" w:eastAsia="新細明體 EUDC" w:hAnsi="新細明體 EUDC"/>
+                                <w:szCs w:val="24"/>
+                                <w:highlight w:val="yellow"/>
+                              </w:rPr>
+                              <w:t>$]</w:t>
+                            </w:r>
+                            <w:r>
+                              <w:rPr>
+                                <w:rFonts w:ascii="新細明體 EUDC" w:eastAsia="新細明體 EUDC" w:hAnsi="新細明體 EUDC"/>
+                                <w:szCs w:val="24"/>
+                              </w:rPr>
+                              <w:tab/>
+                            </w:r>
+                            <w:r>
+                              <w:rPr>
+                                <w:rFonts w:ascii="新細明體 EUDC" w:eastAsia="新細明體 EUDC" w:hAnsi="新細明體 EUDC"/>
+                                <w:szCs w:val="24"/>
+                              </w:rPr>
+                              <w:tab/>
+                            </w:r>
+                            <w:r>
+                              <w:rPr>
+                                <w:rFonts w:ascii="新細明體 EUDC" w:eastAsia="新細明體 EUDC" w:hAnsi="新細明體 EUDC"/>
+                                <w:szCs w:val="24"/>
+                              </w:rPr>
+                              <w:tab/>
+                            </w:r>
+                            <w:r>
+                              <w:rPr>
+                                <w:rFonts w:ascii="新細明體 EUDC" w:eastAsia="新細明體 EUDC" w:hAnsi="新細明體 EUDC"/>
+                                <w:szCs w:val="24"/>
+                              </w:rPr>
+                              <w:tab/>
+                            </w:r>
+                            <w:r>
+                              <w:rPr>
+                                <w:rFonts w:ascii="新細明體 EUDC" w:eastAsia="新細明體 EUDC" w:hAnsi="新細明體 EUDC"/>
+                                <w:szCs w:val="24"/>
+                              </w:rPr>
+                              <w:tab/>
+                            </w:r>
+                            <w:r>
+                              <w:rPr>
+                                <w:rFonts w:ascii="新細明體 EUDC" w:eastAsia="新細明體 EUDC" w:hAnsi="新細明體 EUDC"/>
+                                <w:szCs w:val="24"/>
+                              </w:rPr>
+                              <w:tab/>
+                            </w:r>
+                            <w:r>
+                              <w:rPr>
+                                <w:rFonts w:ascii="新細明體 EUDC" w:eastAsia="新細明體 EUDC" w:hAnsi="新細明體 EUDC"/>
+                                <w:szCs w:val="24"/>
+                              </w:rPr>
+                              <w:tab/>
+                            </w:r>
+                            <w:r>
+                              <w:rPr>
+                                <w:rFonts w:ascii="新細明體 EUDC" w:eastAsia="新細明體 EUDC" w:hAnsi="新細明體 EUDC" w:hint="eastAsia"/>
+                                <w:szCs w:val="24"/>
+                              </w:rPr>
+                              <w:t xml:space="preserve">測驗地址 : </w:t>
+                            </w:r>
+                            <w:r>
+                              <w:rPr>
+                                <w:rFonts w:ascii="新細明體 EUDC" w:eastAsia="新細明體 EUDC" w:hAnsi="新細明體 EUDC"/>
+                                <w:szCs w:val="24"/>
+                                <w:highlight w:val="yellow"/>
+                              </w:rPr>
+                              <w:t>[$</w:t>
+                            </w:r>
+                            <w:r>
+                              <w:rPr>
+                                <w:rFonts w:ascii="新細明體 EUDC" w:eastAsia="新細明體 EUDC" w:hAnsi="新細明體 EUDC"/>
+                                <w:szCs w:val="24"/>
+                                <w:highlight w:val="yellow"/>
+                              </w:rPr>
+                              <w:t>Address</w:t>
+                            </w:r>
+                            <w:r>
+                              <w:rPr>
+                                <w:rFonts w:ascii="新細明體 EUDC" w:eastAsia="新細明體 EUDC" w:hAnsi="新細明體 EUDC"/>
+                                <w:szCs w:val="24"/>
+                                <w:highlight w:val="yellow"/>
+                              </w:rPr>
+                              <w:t>$]</w:t>
+                            </w:r>
+                          </w:p>
+                          <w:p>
+                            <w:pPr>
+                              <w:ind w:firstLine="480"/>
+                              <w:rPr>
+                                <w:rFonts w:ascii="新細明體 EUDC" w:eastAsia="新細明體 EUDC" w:hAnsi="新細明體 EUDC"/>
+                                <w:sz w:val="28"/>
+                                <w:szCs w:val="28"/>
+                              </w:rPr>
+                            </w:pPr>
+                            <w:r>
+                              <w:rPr>
+                                <w:rFonts w:ascii="新細明體 EUDC" w:eastAsia="新細明體 EUDC" w:hAnsi="新細明體 EUDC" w:hint="eastAsia"/>
+                                <w:szCs w:val="24"/>
+                              </w:rPr>
+                              <w:t>測驗結果及相關事宜，請參閱壽險公會網站：HTTP//WWW.LIA-ROC.ORG.TW</w:t>
+                            </w:r>
+                          </w:p>
+                          <w:p>
+                            <w:pPr>
+                              <w:rPr>
+                                <w:rFonts w:ascii="新細明體 EUDC" w:eastAsia="新細明體 EUDC" w:hAnsi="新細明體 EUDC"/>
+                                <w:b/>
+                                <w:bCs/>
+                                <w:i/>
+                                <w:iCs/>
+                                <w:szCs w:val="24"/>
+                                <w:u w:val="single"/>
+                              </w:rPr>
+                            </w:pPr>
+                            <w:r>
+                              <w:rPr>
+                                <w:rFonts w:ascii="新細明體 EUDC" w:eastAsia="新細明體 EUDC" w:hAnsi="新細明體 EUDC" w:hint="eastAsia"/>
+                                <w:b/>
+                                <w:bCs/>
+                                <w:szCs w:val="24"/>
+                              </w:rPr>
+                              <w:t>*</w:t>
+                            </w:r>
+                            <w:r>
+                              <w:rPr>
+                                <w:rFonts w:ascii="新細明體 EUDC" w:eastAsia="新細明體 EUDC" w:hAnsi="新細明體 EUDC" w:hint="eastAsia"/>
+                                <w:b/>
+                                <w:bCs/>
+                                <w:i/>
+                                <w:iCs/>
+                                <w:szCs w:val="24"/>
+                                <w:u w:val="single"/>
+                              </w:rPr>
+                              <w:t>姓名、身份證統一編號、出生日期如有錯誤，請於測驗前或測驗當日辦理</w:t>
+                            </w:r>
+                          </w:p>
+                          <w:p>
+                            <w:pPr>
+                              <w:rPr>
+                                <w:rFonts w:ascii="新細明體 EUDC" w:eastAsia="新細明體 EUDC" w:hAnsi="新細明體 EUDC" w:hint="eastAsia"/>
+                                <w:b/>
+                                <w:bCs/>
+                                <w:i/>
+                                <w:iCs/>
+                                <w:szCs w:val="24"/>
+                                <w:u w:val="single"/>
+                              </w:rPr>
+                            </w:pPr>
+                            <w:r>
+                              <w:rPr>
+                                <w:rFonts w:ascii="新細明體 EUDC" w:eastAsia="新細明體 EUDC" w:hAnsi="新細明體 EUDC" w:hint="eastAsia"/>
+                                <w:b/>
+                                <w:bCs/>
+                                <w:i/>
+                                <w:iCs/>
+                                <w:sz w:val="28"/>
+                                <w:szCs w:val="28"/>
+                                <w:u w:val="single"/>
+                              </w:rPr>
+                              <w:t xml:space="preserve"> </w:t>
+                            </w:r>
+                            <w:r>
+                              <w:rPr>
+                                <w:rFonts w:ascii="新細明體 EUDC" w:eastAsia="新細明體 EUDC" w:hAnsi="新細明體 EUDC" w:hint="eastAsia"/>
+                                <w:b/>
+                                <w:bCs/>
+                                <w:i/>
+                                <w:iCs/>
+                                <w:szCs w:val="24"/>
+                                <w:u w:val="single"/>
+                              </w:rPr>
+                              <w:t>更正事宜，事後一律不予更正。</w:t>
+                            </w:r>
+                          </w:p>
+                        </w:txbxContent>
+                      </wps:txbx>
+                      <wps:bodyPr rot="0" vert="horz" wrap="square" lIns="91440" tIns="45720" rIns="91440" bIns="45720" anchor="t" anchorCtr="0">
+                        <a:noAutofit/>
+                      </wps:bodyPr>
+                    </wps:wsp>
+                  </a:graphicData>
+                </a:graphic>
+                <wp14:sizeRelH relativeFrom="margin">
+                  <wp14:pctWidth>0</wp14:pctWidth>
+                </wp14:sizeRelH>
+                <wp14:sizeRelV relativeFrom="margin">
+                  <wp14:pctHeight>0</wp14:pctHeight>
+                </wp14:sizeRelV>
+              </wp:anchor>
+            </w:drawing>
+          </mc:Choice>
+          <mc:Fallback>
+            <w:pict>
+              <v:shapetype w14:anchorId="0315EB7C" id="_x0000_t202" coordsize="21600,21600" o:spt="202" path="m,l,21600r21600,l21600,xe">
+                <v:stroke joinstyle="miter"/>
+                <v:path gradientshapeok="t" o:connecttype="rect"/>
+              </v:shapetype>
+              <v:shape id="_x0000_s1026" type="#_x0000_t202" style="position:absolute;left:0;text-align:left;margin-left:456.15pt;margin-top:30pt;width:507.35pt;height:272.9pt;z-index:251664384;visibility:visible;mso-wrap-style:square;mso-width-percent:0;mso-height-percent:0;mso-wrap-distance-left:9pt;mso-wrap-distance-top:3.6pt;mso-wrap-distance-right:9pt;mso-wrap-distance-bottom:3.6pt;mso-position-horizontal:right;mso-position-horizontal-relative:margin;mso-position-vertical:absolute;mso-position-vertical-relative:page;mso-width-percent:0;mso-height-percent:0;mso-width-relative:margin;mso-height-relative:margin;v-text-anchor:top" o:gfxdata="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" strokeweight="2.25pt">
+                <v:textbox>
+                  <w:txbxContent>
+                    <w:p>
+                      <w:pPr>
+                        <w:spacing w:line="500" w:lineRule="exact"/>
+                        <w:jc w:val="center"/>
+                        <w:rPr>
+                          <w:rFonts w:ascii="新細明體 EUDC" w:eastAsia="新細明體 EUDC" w:hAnsi="新細明體 EUDC"/>
+                          <w:szCs w:val="24"/>
+                        </w:rPr>
+                      </w:pPr>
+                      <w:r>
+                        <w:rPr>
+                          <w:rFonts w:ascii="新細明體 EUDC" w:eastAsia="新細明體 EUDC" w:hAnsi="新細明體 EUDC" w:hint="eastAsia"/>
+                          <w:szCs w:val="24"/>
+                        </w:rPr>
+                        <w:t>英屬百慕達商友邦人壽保險股份有限公司台灣分公司</w:t>
+                      </w:r>
+                    </w:p>
+                    <w:p>
+                      <w:pPr>
+                        <w:spacing w:line="500" w:lineRule="exact"/>
+                        <w:jc w:val="center"/>
+                        <w:rPr>
+                          <w:rFonts w:ascii="新細明體 EUDC" w:eastAsia="新細明體 EUDC" w:hAnsi="新細明體 EUDC"/>
+                          <w:szCs w:val="24"/>
+                        </w:rPr>
+                      </w:pPr>
+                      <w:r>
+                        <w:rPr>
+                          <w:rFonts w:ascii="新細明體 EUDC" w:eastAsia="新細明體 EUDC" w:hAnsi="新細明體 EUDC" w:hint="eastAsia"/>
+                          <w:szCs w:val="24"/>
+                        </w:rPr>
+                        <w:t>人身保險業務員資格測驗入場證</w:t>
+                      </w:r>
+                    </w:p>
+                    <w:p>
+                      <w:pPr>
+                        <w:spacing w:line="400" w:lineRule="exact"/>
+                        <w:jc w:val="center"/>
+                        <w:rPr>
+                          <w:rFonts w:ascii="新細明體 EUDC" w:eastAsia="新細明體 EUDC" w:hAnsi="新細明體 EUDC" w:hint="eastAsia"/>
+                          <w:szCs w:val="24"/>
+                        </w:rPr>
+                      </w:pPr>
+                      <w:r>
+                        <w:rPr>
+                          <w:rFonts w:ascii="新細明體 EUDC" w:eastAsia="新細明體 EUDC" w:hAnsi="新細明體 EUDC"/>
+                          <w:szCs w:val="24"/>
+                          <w:highlight w:val="yellow"/>
+                        </w:rPr>
+                        <w:t>[$</w:t>
+                      </w:r>
+                      <w:r>
+                        <w:rPr>
+                          <w:rFonts w:ascii="新細明體 EUDC" w:eastAsia="新細明體 EUDC" w:hAnsi="新細明體 EUDC"/>
+                          <w:szCs w:val="24"/>
+                          <w:highlight w:val="yellow"/>
+                        </w:rPr>
+                        <w:t>Type</w:t>
+                      </w:r>
+                      <w:r>
+                        <w:rPr>
+                          <w:rFonts w:ascii="新細明體 EUDC" w:eastAsia="新細明體 EUDC" w:hAnsi="新細明體 EUDC"/>
+                          <w:szCs w:val="24"/>
+                          <w:highlight w:val="yellow"/>
+                        </w:rPr>
+                        <w:t>$]</w:t>
+                      </w:r>
+                    </w:p>
+                    <w:p>
+                      <w:pPr>
+                        <w:spacing w:line="400" w:lineRule="exact"/>
+                        <w:ind w:firstLine="480"/>
+                        <w:rPr>
+                          <w:rFonts w:ascii="新細明體 EUDC" w:eastAsia="新細明體 EUDC" w:hAnsi="新細明體 EUDC"/>
+                          <w:szCs w:val="24"/>
+                        </w:rPr>
+                      </w:pPr>
+                      <w:r>
+                        <w:rPr>
+                          <w:rFonts w:ascii="新細明體 EUDC" w:eastAsia="新細明體 EUDC" w:hAnsi="新細明體 EUDC" w:hint="eastAsia"/>
+                          <w:szCs w:val="24"/>
+                        </w:rPr>
+                        <w:t xml:space="preserve">測驗日期 : </w:t>
+                      </w:r>
+                      <w:r>
+                        <w:rPr>
+                          <w:rFonts w:ascii="新細明體 EUDC" w:eastAsia="新細明體 EUDC" w:hAnsi="新細明體 EUDC"/>
+                          <w:szCs w:val="24"/>
+                          <w:highlight w:val="yellow"/>
+                        </w:rPr>
+                        <w:t>[$T</w:t>
+                      </w:r>
+                      <w:r>
+                        <w:rPr>
+                          <w:rFonts w:ascii="新細明體 EUDC" w:eastAsia="新細明體 EUDC" w:hAnsi="新細明體 EUDC"/>
+                          <w:szCs w:val="24"/>
+                          <w:highlight w:val="yellow"/>
+                        </w:rPr>
+                        <w:t>estdate</w:t>
+                      </w:r>
+                      <w:r>
+                        <w:rPr>
+                          <w:rFonts w:ascii="新細明體 EUDC" w:eastAsia="新細明體 EUDC" w:hAnsi="新細明體 EUDC"/>
+                          <w:szCs w:val="24"/>
+                          <w:highlight w:val="yellow"/>
+                        </w:rPr>
+                        <w:t>$]</w:t>
+                      </w:r>
+                      <w:r>
+                        <w:rPr>
+                          <w:rFonts w:ascii="新細明體 EUDC" w:eastAsia="新細明體 EUDC" w:hAnsi="新細明體 EUDC"/>
+                          <w:szCs w:val="24"/>
+                        </w:rPr>
+                        <w:tab/>
+                      </w:r>
+                      <w:r>
+                        <w:rPr>
+                          <w:rFonts w:ascii="新細明體 EUDC" w:eastAsia="新細明體 EUDC" w:hAnsi="新細明體 EUDC"/>
+                          <w:szCs w:val="24"/>
+                        </w:rPr>
+                        <w:tab/>
+                      </w:r>
+                      <w:r>
+                        <w:rPr>
+                          <w:rFonts w:ascii="新細明體 EUDC" w:eastAsia="新細明體 EUDC" w:hAnsi="新細明體 EUDC"/>
+                          <w:szCs w:val="24"/>
+                        </w:rPr>
+                        <w:tab/>
+                      </w:r>
+                      <w:r>
+                        <w:rPr>
+                          <w:rFonts w:ascii="新細明體 EUDC" w:eastAsia="新細明體 EUDC" w:hAnsi="新細明體 EUDC"/>
+                          <w:szCs w:val="24"/>
+                        </w:rPr>
+                        <w:tab/>
+                      </w:r>
+                      <w:r>
+                        <w:rPr>
+                          <w:rFonts w:ascii="新細明體 EUDC" w:eastAsia="新細明體 EUDC" w:hAnsi="新細明體 EUDC"/>
+                          <w:szCs w:val="24"/>
+                        </w:rPr>
+                        <w:tab/>
+                      </w:r>
+                      <w:r>
+                        <w:rPr>
+                          <w:rFonts w:ascii="新細明體 EUDC" w:eastAsia="新細明體 EUDC" w:hAnsi="新細明體 EUDC"/>
+                          <w:szCs w:val="24"/>
+                        </w:rPr>
+                        <w:tab/>
+                      </w:r>
+                      <w:r>
+                        <w:rPr>
+                          <w:rFonts w:ascii="新細明體 EUDC" w:eastAsia="新細明體 EUDC" w:hAnsi="新細明體 EUDC"/>
+                          <w:szCs w:val="24"/>
+                        </w:rPr>
+                        <w:tab/>
+                      </w:r>
+                      <w:r>
+                        <w:rPr>
+                          <w:rFonts w:ascii="新細明體 EUDC" w:eastAsia="新細明體 EUDC" w:hAnsi="新細明體 EUDC" w:hint="eastAsia"/>
+                          <w:szCs w:val="24"/>
+                        </w:rPr>
+                        <w:t>編</w:t>
+                      </w:r>
+                      <w:r>
+                        <w:rPr>
+                          <w:rFonts w:ascii="新細明體 EUDC" w:eastAsia="新細明體 EUDC" w:hAnsi="新細明體 EUDC" w:hint="eastAsia"/>
+                          <w:szCs w:val="24"/>
+                        </w:rPr>
+                        <w:t xml:space="preserve"> </w:t>
+                      </w:r>
+                      <w:r>
+                        <w:rPr>
+                          <w:rFonts w:ascii="新細明體 EUDC" w:eastAsia="新細明體 EUDC" w:hAnsi="新細明體 EUDC"/>
+                          <w:szCs w:val="24"/>
+                        </w:rPr>
+                        <w:t xml:space="preserve">   </w:t>
+                      </w:r>
+                      <w:r>
+                        <w:rPr>
+                          <w:rFonts w:ascii="新細明體 EUDC" w:eastAsia="新細明體 EUDC" w:hAnsi="新細明體 EUDC" w:hint="eastAsia"/>
+                          <w:szCs w:val="24"/>
+                        </w:rPr>
+                        <w:t xml:space="preserve">號 : </w:t>
+                      </w:r>
+                      <w:r>
+                        <w:rPr>
+                          <w:rFonts w:ascii="新細明體 EUDC" w:eastAsia="新細明體 EUDC" w:hAnsi="新細明體 EUDC"/>
+                          <w:szCs w:val="24"/>
+                          <w:highlight w:val="yellow"/>
+                        </w:rPr>
+                        <w:t>[$</w:t>
+                      </w:r>
+                      <w:r>
+                        <w:rPr>
+                          <w:rFonts w:ascii="新細明體 EUDC" w:eastAsia="新細明體 EUDC" w:hAnsi="新細明體 EUDC"/>
+                          <w:szCs w:val="24"/>
+                          <w:highlight w:val="yellow"/>
+                        </w:rPr>
+                        <w:t>Number</w:t>
+                      </w:r>
+                      <w:r>
+                        <w:rPr>
+                          <w:rFonts w:ascii="新細明體 EUDC" w:eastAsia="新細明體 EUDC" w:hAnsi="新細明體 EUDC"/>
+                          <w:szCs w:val="24"/>
+                          <w:highlight w:val="yellow"/>
+                        </w:rPr>
+                        <w:t>$]</w:t>
+                      </w:r>
+                    </w:p>
+                    <w:p>
+                      <w:pPr>
+                        <w:spacing w:line="400" w:lineRule="exact"/>
+                        <w:ind w:firstLine="480"/>
+                        <w:rPr>
+                          <w:rFonts w:ascii="新細明體 EUDC" w:eastAsia="新細明體 EUDC" w:hAnsi="新細明體 EUDC"/>
+                          <w:szCs w:val="24"/>
+                        </w:rPr>
+                      </w:pPr>
+                      <w:r>
+                        <w:rPr>
+                          <w:rFonts w:ascii="新細明體 EUDC" w:eastAsia="新細明體 EUDC" w:hAnsi="新細明體 EUDC" w:hint="eastAsia"/>
+                          <w:szCs w:val="24"/>
+                        </w:rPr>
+                        <w:t xml:space="preserve">測驗時間 : </w:t>
+                      </w:r>
+                      <w:r>
+                        <w:rPr>
+                          <w:rFonts w:ascii="新細明體 EUDC" w:eastAsia="新細明體 EUDC" w:hAnsi="新細明體 EUDC"/>
+                          <w:szCs w:val="24"/>
+                          <w:highlight w:val="yellow"/>
+                        </w:rPr>
+                        <w:t>[$</w:t>
+                      </w:r>
+                      <w:r>
+                        <w:rPr>
+                          <w:rFonts w:ascii="新細明體 EUDC" w:eastAsia="新細明體 EUDC" w:hAnsi="新細明體 EUDC"/>
+                          <w:szCs w:val="24"/>
+                          <w:highlight w:val="yellow"/>
+                        </w:rPr>
+                        <w:t>Testtime</w:t>
+                      </w:r>
+                      <w:r>
+                        <w:rPr>
+                          <w:rFonts w:ascii="新細明體 EUDC" w:eastAsia="新細明體 EUDC" w:hAnsi="新細明體 EUDC"/>
+                          <w:szCs w:val="24"/>
+                          <w:highlight w:val="yellow"/>
+                        </w:rPr>
+                        <w:t>$]</w:t>
+                      </w:r>
+                      <w:r>
+                        <w:rPr>
+                          <w:rFonts w:ascii="新細明體 EUDC" w:eastAsia="新細明體 EUDC" w:hAnsi="新細明體 EUDC"/>
+                          <w:szCs w:val="24"/>
+                        </w:rPr>
+                        <w:tab/>
+                      </w:r>
+                      <w:r>
+                        <w:rPr>
+                          <w:rFonts w:ascii="新細明體 EUDC" w:eastAsia="新細明體 EUDC" w:hAnsi="新細明體 EUDC"/>
+                          <w:szCs w:val="24"/>
+                        </w:rPr>
+                        <w:tab/>
+                      </w:r>
+                      <w:r>
+                        <w:rPr>
+                          <w:rFonts w:ascii="新細明體 EUDC" w:eastAsia="新細明體 EUDC" w:hAnsi="新細明體 EUDC"/>
+                          <w:szCs w:val="24"/>
+                        </w:rPr>
+                        <w:tab/>
+                      </w:r>
+                      <w:r>
+                        <w:rPr>
+                          <w:rFonts w:ascii="新細明體 EUDC" w:eastAsia="新細明體 EUDC" w:hAnsi="新細明體 EUDC"/>
+                          <w:szCs w:val="24"/>
+                        </w:rPr>
+                        <w:tab/>
+                      </w:r>
+                      <w:r>
+                        <w:rPr>
+                          <w:rFonts w:ascii="新細明體 EUDC" w:eastAsia="新細明體 EUDC" w:hAnsi="新細明體 EUDC"/>
+                          <w:szCs w:val="24"/>
+                        </w:rPr>
+                        <w:tab/>
+                      </w:r>
+                      <w:r>
+                        <w:rPr>
+                          <w:rFonts w:ascii="新細明體 EUDC" w:eastAsia="新細明體 EUDC" w:hAnsi="新細明體 EUDC"/>
+                          <w:szCs w:val="24"/>
+                        </w:rPr>
+                        <w:tab/>
+                      </w:r>
+                      <w:r>
+                        <w:rPr>
+                          <w:rFonts w:ascii="新細明體 EUDC" w:eastAsia="新細明體 EUDC" w:hAnsi="新細明體 EUDC"/>
+                          <w:szCs w:val="24"/>
+                        </w:rPr>
+                        <w:tab/>
+                      </w:r>
+                      <w:r>
+                        <w:rPr>
+                          <w:rFonts w:ascii="新細明體 EUDC" w:eastAsia="新細明體 EUDC" w:hAnsi="新細明體 EUDC" w:hint="eastAsia"/>
+                          <w:szCs w:val="24"/>
+                        </w:rPr>
+                        <w:t>報名單位 :</w:t>
+                      </w:r>
+                      <w:r>
+                        <w:rPr>
+                          <w:rFonts w:ascii="新細明體 EUDC" w:eastAsia="新細明體 EUDC" w:hAnsi="新細明體 EUDC"/>
+                          <w:szCs w:val="24"/>
+                        </w:rPr>
+                        <w:t xml:space="preserve"> </w:t>
+                      </w:r>
+                      <w:r>
+                        <w:rPr>
+                          <w:rFonts w:ascii="新細明體 EUDC" w:eastAsia="新細明體 EUDC" w:hAnsi="新細明體 EUDC"/>
+                          <w:szCs w:val="24"/>
+                          <w:highlight w:val="yellow"/>
+                        </w:rPr>
+                        <w:t>[$</w:t>
+                      </w:r>
+                      <w:r>
+                        <w:rPr>
+                          <w:rFonts w:ascii="新細明體 EUDC" w:eastAsia="新細明體 EUDC" w:hAnsi="新細明體 EUDC"/>
+                          <w:szCs w:val="24"/>
+                          <w:highlight w:val="yellow"/>
+                        </w:rPr>
+                        <w:t>Unit</w:t>
+                      </w:r>
+                      <w:r>
+                        <w:rPr>
+                          <w:rFonts w:ascii="新細明體 EUDC" w:eastAsia="新細明體 EUDC" w:hAnsi="新細明體 EUDC"/>
+                          <w:szCs w:val="24"/>
+                          <w:highlight w:val="yellow"/>
+                        </w:rPr>
+                        <w:t>$]</w:t>
+                      </w:r>
+                    </w:p>
+                    <w:p>
+                      <w:pPr>
+                        <w:spacing w:line="400" w:lineRule="exact"/>
+                        <w:ind w:firstLine="480"/>
+                        <w:rPr>
+                          <w:rFonts w:ascii="新細明體 EUDC" w:eastAsia="新細明體 EUDC" w:hAnsi="新細明體 EUDC" w:hint="eastAsia"/>
+                          <w:szCs w:val="24"/>
+                        </w:rPr>
+                      </w:pPr>
+                      <w:r>
+                        <w:rPr>
+                          <w:rFonts w:ascii="新細明體 EUDC" w:eastAsia="新細明體 EUDC" w:hAnsi="新細明體 EUDC" w:hint="eastAsia"/>
+                          <w:szCs w:val="24"/>
+                        </w:rPr>
+                        <w:t xml:space="preserve">年    度 : </w:t>
+                      </w:r>
+                      <w:r>
+                        <w:rPr>
+                          <w:rFonts w:ascii="新細明體 EUDC" w:eastAsia="新細明體 EUDC" w:hAnsi="新細明體 EUDC"/>
+                          <w:szCs w:val="24"/>
+                          <w:highlight w:val="yellow"/>
+                        </w:rPr>
+                        <w:t>[$</w:t>
+                      </w:r>
+                      <w:r>
+                        <w:rPr>
+                          <w:rFonts w:ascii="新細明體 EUDC" w:eastAsia="新細明體 EUDC" w:hAnsi="新細明體 EUDC"/>
+                          <w:szCs w:val="24"/>
+                          <w:highlight w:val="yellow"/>
+                        </w:rPr>
+                        <w:t>Year</w:t>
+                      </w:r>
+                      <w:r>
+                        <w:rPr>
+                          <w:rFonts w:ascii="新細明體 EUDC" w:eastAsia="新細明體 EUDC" w:hAnsi="新細明體 EUDC"/>
+                          <w:szCs w:val="24"/>
+                          <w:highlight w:val="yellow"/>
+                        </w:rPr>
+                        <w:t>$]</w:t>
+                      </w:r>
+                      <w:r>
+                        <w:rPr>
+                          <w:rFonts w:ascii="新細明體 EUDC" w:eastAsia="新細明體 EUDC" w:hAnsi="新細明體 EUDC"/>
+                          <w:szCs w:val="24"/>
+                        </w:rPr>
+                        <w:tab/>
+                      </w:r>
+                      <w:r>
+                        <w:rPr>
+                          <w:rFonts w:ascii="新細明體 EUDC" w:eastAsia="新細明體 EUDC" w:hAnsi="新細明體 EUDC"/>
+                          <w:szCs w:val="24"/>
+                        </w:rPr>
+                        <w:tab/>
+                      </w:r>
+                      <w:r>
+                        <w:rPr>
+                          <w:rFonts w:ascii="新細明體 EUDC" w:eastAsia="新細明體 EUDC" w:hAnsi="新細明體 EUDC"/>
+                          <w:szCs w:val="24"/>
+                        </w:rPr>
+                        <w:tab/>
+                      </w:r>
+                      <w:r>
+                        <w:rPr>
+                          <w:rFonts w:ascii="新細明體 EUDC" w:eastAsia="新細明體 EUDC" w:hAnsi="新細明體 EUDC"/>
+                          <w:szCs w:val="24"/>
+                        </w:rPr>
+                        <w:tab/>
+                      </w:r>
+                      <w:r>
+                        <w:rPr>
+                          <w:rFonts w:ascii="新細明體 EUDC" w:eastAsia="新細明體 EUDC" w:hAnsi="新細明體 EUDC"/>
+                          <w:szCs w:val="24"/>
+                        </w:rPr>
+                        <w:tab/>
+                      </w:r>
+                      <w:r>
+                        <w:rPr>
+                          <w:rFonts w:ascii="新細明體 EUDC" w:eastAsia="新細明體 EUDC" w:hAnsi="新細明體 EUDC"/>
+                          <w:szCs w:val="24"/>
+                        </w:rPr>
+                        <w:tab/>
+                      </w:r>
+                      <w:r>
+                        <w:rPr>
+                          <w:rFonts w:ascii="新細明體 EUDC" w:eastAsia="新細明體 EUDC" w:hAnsi="新細明體 EUDC"/>
+                          <w:szCs w:val="24"/>
+                        </w:rPr>
+                        <w:tab/>
+                      </w:r>
+                      <w:r>
+                        <w:rPr>
+                          <w:rFonts w:ascii="新細明體 EUDC" w:eastAsia="新細明體 EUDC" w:hAnsi="新細明體 EUDC" w:hint="eastAsia"/>
+                          <w:szCs w:val="24"/>
+                        </w:rPr>
+                        <w:t>地    區 :</w:t>
+                      </w:r>
+                      <w:r>
+                        <w:rPr>
+                          <w:rFonts w:ascii="新細明體 EUDC" w:eastAsia="新細明體 EUDC" w:hAnsi="新細明體 EUDC"/>
+                          <w:szCs w:val="24"/>
+                        </w:rPr>
+                        <w:t xml:space="preserve"> </w:t>
+                      </w:r>
+                      <w:r>
+                        <w:rPr>
+                          <w:rFonts w:ascii="新細明體 EUDC" w:eastAsia="新細明體 EUDC" w:hAnsi="新細明體 EUDC"/>
+                          <w:szCs w:val="24"/>
+                          <w:highlight w:val="yellow"/>
+                        </w:rPr>
+                        <w:t>[$</w:t>
+                      </w:r>
+                      <w:r>
+                        <w:rPr>
+                          <w:rFonts w:ascii="新細明體 EUDC" w:eastAsia="新細明體 EUDC" w:hAnsi="新細明體 EUDC"/>
+                          <w:szCs w:val="24"/>
+                          <w:highlight w:val="yellow"/>
+                        </w:rPr>
+                        <w:t>Region</w:t>
+                      </w:r>
+                      <w:r>
+                        <w:rPr>
+                          <w:rFonts w:ascii="新細明體 EUDC" w:eastAsia="新細明體 EUDC" w:hAnsi="新細明體 EUDC"/>
+                          <w:szCs w:val="24"/>
+                          <w:highlight w:val="yellow"/>
+                        </w:rPr>
+                        <w:t>$]</w:t>
+                      </w:r>
+                    </w:p>
+                    <w:p>
+                      <w:pPr>
+                        <w:spacing w:line="400" w:lineRule="exact"/>
+                        <w:ind w:firstLine="480"/>
+                        <w:rPr>
+                          <w:rFonts w:ascii="新細明體 EUDC" w:eastAsia="新細明體 EUDC" w:hAnsi="新細明體 EUDC"/>
+                          <w:szCs w:val="24"/>
+                        </w:rPr>
+                      </w:pPr>
+                      <w:r>
+                        <w:rPr>
+                          <w:rFonts w:ascii="新細明體 EUDC" w:eastAsia="新細明體 EUDC" w:hAnsi="新細明體 EUDC" w:hint="eastAsia"/>
+                          <w:szCs w:val="24"/>
+                        </w:rPr>
+                        <w:t xml:space="preserve">姓    名 : </w:t>
+                      </w:r>
+                      <w:r>
+                        <w:rPr>
+                          <w:rFonts w:ascii="新細明體 EUDC" w:eastAsia="新細明體 EUDC" w:hAnsi="新細明體 EUDC"/>
+                          <w:szCs w:val="24"/>
+                          <w:highlight w:val="yellow"/>
+                        </w:rPr>
+                        <w:t>[$</w:t>
+                      </w:r>
+                      <w:r>
+                        <w:rPr>
+                          <w:rFonts w:ascii="新細明體 EUDC" w:eastAsia="新細明體 EUDC" w:hAnsi="新細明體 EUDC"/>
+                          <w:szCs w:val="24"/>
+                          <w:highlight w:val="yellow"/>
+                        </w:rPr>
+                        <w:t>Name</w:t>
+                      </w:r>
+                      <w:r>
+                        <w:rPr>
+                          <w:rFonts w:ascii="新細明體 EUDC" w:eastAsia="新細明體 EUDC" w:hAnsi="新細明體 EUDC"/>
+                          <w:szCs w:val="24"/>
+                          <w:highlight w:val="yellow"/>
+                        </w:rPr>
+                        <w:t>$]</w:t>
+                      </w:r>
+                      <w:r>
+                        <w:rPr>
+                          <w:rFonts w:ascii="新細明體 EUDC" w:eastAsia="新細明體 EUDC" w:hAnsi="新細明體 EUDC"/>
+                          <w:szCs w:val="24"/>
+                        </w:rPr>
+                        <w:tab/>
+                      </w:r>
+                      <w:r>
+                        <w:rPr>
+                          <w:rFonts w:ascii="新細明體 EUDC" w:eastAsia="新細明體 EUDC" w:hAnsi="新細明體 EUDC"/>
+                          <w:szCs w:val="24"/>
+                        </w:rPr>
+                        <w:tab/>
+                      </w:r>
+                      <w:r>
+                        <w:rPr>
+                          <w:rFonts w:ascii="新細明體 EUDC" w:eastAsia="新細明體 EUDC" w:hAnsi="新細明體 EUDC"/>
+                          <w:szCs w:val="24"/>
+                        </w:rPr>
+                        <w:tab/>
+                      </w:r>
+                      <w:r>
+                        <w:rPr>
+                          <w:rFonts w:ascii="新細明體 EUDC" w:eastAsia="新細明體 EUDC" w:hAnsi="新細明體 EUDC"/>
+                          <w:szCs w:val="24"/>
+                        </w:rPr>
+                        <w:tab/>
+                      </w:r>
+                      <w:r>
+                        <w:rPr>
+                          <w:rFonts w:ascii="新細明體 EUDC" w:eastAsia="新細明體 EUDC" w:hAnsi="新細明體 EUDC"/>
+                          <w:szCs w:val="24"/>
+                        </w:rPr>
+                        <w:tab/>
+                      </w:r>
+                      <w:r>
+                        <w:rPr>
+                          <w:rFonts w:ascii="新細明體 EUDC" w:eastAsia="新細明體 EUDC" w:hAnsi="新細明體 EUDC"/>
+                          <w:szCs w:val="24"/>
+                        </w:rPr>
+                        <w:tab/>
+                      </w:r>
+                      <w:r>
+                        <w:rPr>
+                          <w:rFonts w:ascii="新細明體 EUDC" w:eastAsia="新細明體 EUDC" w:hAnsi="新細明體 EUDC"/>
+                          <w:szCs w:val="24"/>
+                        </w:rPr>
+                        <w:tab/>
+                      </w:r>
+                      <w:r>
+                        <w:rPr>
+                          <w:rFonts w:ascii="新細明體 EUDC" w:eastAsia="新細明體 EUDC" w:hAnsi="新細明體 EUDC" w:hint="eastAsia"/>
+                          <w:szCs w:val="24"/>
+                        </w:rPr>
+                        <w:t>試    場 :</w:t>
+                      </w:r>
+                      <w:r>
+                        <w:rPr>
+                          <w:rFonts w:ascii="新細明體 EUDC" w:eastAsia="新細明體 EUDC" w:hAnsi="新細明體 EUDC"/>
+                          <w:szCs w:val="24"/>
+                        </w:rPr>
+                        <w:t xml:space="preserve"> </w:t>
+                      </w:r>
+                      <w:r>
+                        <w:rPr>
+                          <w:rFonts w:ascii="新細明體 EUDC" w:eastAsia="新細明體 EUDC" w:hAnsi="新細明體 EUDC"/>
+                          <w:szCs w:val="24"/>
+                          <w:highlight w:val="yellow"/>
+                        </w:rPr>
+                        <w:t>[$</w:t>
+                      </w:r>
+                      <w:r>
+                        <w:rPr>
+                          <w:rFonts w:ascii="新細明體 EUDC" w:eastAsia="新細明體 EUDC" w:hAnsi="新細明體 EUDC"/>
+                          <w:szCs w:val="24"/>
+                          <w:highlight w:val="yellow"/>
+                        </w:rPr>
+                        <w:t>T</w:t>
+                      </w:r>
+                      <w:r>
+                        <w:rPr>
+                          <w:rFonts w:ascii="新細明體 EUDC" w:eastAsia="新細明體 EUDC" w:hAnsi="新細明體 EUDC" w:hint="eastAsia"/>
+                          <w:szCs w:val="24"/>
+                          <w:highlight w:val="yellow"/>
+                        </w:rPr>
+                        <w:t>e</w:t>
+                      </w:r>
+                      <w:r>
+                        <w:rPr>
+                          <w:rFonts w:ascii="新細明體 EUDC" w:eastAsia="新細明體 EUDC" w:hAnsi="新細明體 EUDC"/>
+                          <w:szCs w:val="24"/>
+                          <w:highlight w:val="yellow"/>
+                        </w:rPr>
+                        <w:t>stF</w:t>
+                      </w:r>
+                      <w:r>
+                        <w:rPr>
+                          <w:rFonts w:ascii="新細明體 EUDC" w:eastAsia="新細明體 EUDC" w:hAnsi="新細明體 EUDC" w:hint="eastAsia"/>
+                          <w:szCs w:val="24"/>
+                          <w:highlight w:val="yellow"/>
+                        </w:rPr>
+                        <w:t>i</w:t>
+                      </w:r>
+                      <w:r>
+                        <w:rPr>
+                          <w:rFonts w:ascii="新細明體 EUDC" w:eastAsia="新細明體 EUDC" w:hAnsi="新細明體 EUDC"/>
+                          <w:szCs w:val="24"/>
+                          <w:highlight w:val="yellow"/>
+                        </w:rPr>
+                        <w:t>eld</w:t>
+                      </w:r>
+                      <w:r>
+                        <w:rPr>
+                          <w:rFonts w:ascii="新細明體 EUDC" w:eastAsia="新細明體 EUDC" w:hAnsi="新細明體 EUDC"/>
+                          <w:szCs w:val="24"/>
+                          <w:highlight w:val="yellow"/>
+                        </w:rPr>
+                        <w:t>$]</w:t>
+                      </w:r>
+                    </w:p>
+                    <w:p>
+                      <w:pPr>
+                        <w:spacing w:line="400" w:lineRule="exact"/>
+                        <w:ind w:firstLine="480"/>
+                        <w:rPr>
+                          <w:rFonts w:ascii="新細明體 EUDC" w:eastAsia="新細明體 EUDC" w:hAnsi="新細明體 EUDC"/>
+                          <w:szCs w:val="24"/>
+                        </w:rPr>
+                      </w:pPr>
+                      <w:r>
+                        <w:rPr>
+                          <w:rFonts w:ascii="新細明體 EUDC" w:eastAsia="新細明體 EUDC" w:hAnsi="新細明體 EUDC" w:hint="eastAsia"/>
+                          <w:szCs w:val="24"/>
+                        </w:rPr>
+                        <w:t xml:space="preserve">出生日期 : </w:t>
+                      </w:r>
+                      <w:r>
+                        <w:rPr>
+                          <w:rFonts w:ascii="新細明體 EUDC" w:eastAsia="新細明體 EUDC" w:hAnsi="新細明體 EUDC"/>
+                          <w:szCs w:val="24"/>
+                          <w:highlight w:val="yellow"/>
+                        </w:rPr>
+                        <w:t>[$</w:t>
+                      </w:r>
+                      <w:r>
+                        <w:rPr>
+                          <w:rFonts w:ascii="新細明體 EUDC" w:eastAsia="新細明體 EUDC" w:hAnsi="新細明體 EUDC"/>
+                          <w:szCs w:val="24"/>
+                          <w:highlight w:val="yellow"/>
+                        </w:rPr>
+                        <w:t>Birthday</w:t>
+                      </w:r>
+                      <w:r>
+                        <w:rPr>
+                          <w:rFonts w:ascii="新細明體 EUDC" w:eastAsia="新細明體 EUDC" w:hAnsi="新細明體 EUDC"/>
+                          <w:szCs w:val="24"/>
+                          <w:highlight w:val="yellow"/>
+                        </w:rPr>
+                        <w:t>$]</w:t>
+                      </w:r>
+                      <w:r>
+                        <w:rPr>
+                          <w:rFonts w:ascii="新細明體 EUDC" w:eastAsia="新細明體 EUDC" w:hAnsi="新細明體 EUDC"/>
+                          <w:szCs w:val="24"/>
+                        </w:rPr>
+                        <w:tab/>
+                      </w:r>
+                      <w:r>
+                        <w:rPr>
+                          <w:rFonts w:ascii="新細明體 EUDC" w:eastAsia="新細明體 EUDC" w:hAnsi="新細明體 EUDC"/>
+                          <w:szCs w:val="24"/>
+                        </w:rPr>
+                        <w:tab/>
+                      </w:r>
+                      <w:r>
+                        <w:rPr>
+                          <w:rFonts w:ascii="新細明體 EUDC" w:eastAsia="新細明體 EUDC" w:hAnsi="新細明體 EUDC"/>
+                          <w:szCs w:val="24"/>
+                        </w:rPr>
+                        <w:tab/>
+                      </w:r>
+                      <w:r>
+                        <w:rPr>
+                          <w:rFonts w:ascii="新細明體 EUDC" w:eastAsia="新細明體 EUDC" w:hAnsi="新細明體 EUDC"/>
+                          <w:szCs w:val="24"/>
+                        </w:rPr>
+                        <w:tab/>
+                      </w:r>
+                      <w:r>
+                        <w:rPr>
+                          <w:rFonts w:ascii="新細明體 EUDC" w:eastAsia="新細明體 EUDC" w:hAnsi="新細明體 EUDC"/>
+                          <w:szCs w:val="24"/>
+                        </w:rPr>
+                        <w:tab/>
+                      </w:r>
+                      <w:r>
+                        <w:rPr>
+                          <w:rFonts w:ascii="新細明體 EUDC" w:eastAsia="新細明體 EUDC" w:hAnsi="新細明體 EUDC"/>
+                          <w:szCs w:val="24"/>
+                        </w:rPr>
+                        <w:tab/>
+                      </w:r>
+                      <w:r>
+                        <w:rPr>
+                          <w:rFonts w:ascii="新細明體 EUDC" w:eastAsia="新細明體 EUDC" w:hAnsi="新細明體 EUDC"/>
+                          <w:szCs w:val="24"/>
+                        </w:rPr>
+                        <w:tab/>
+                      </w:r>
+                      <w:r>
+                        <w:rPr>
+                          <w:rFonts w:ascii="新細明體 EUDC" w:eastAsia="新細明體 EUDC" w:hAnsi="新細明體 EUDC" w:hint="eastAsia"/>
+                          <w:szCs w:val="24"/>
+                        </w:rPr>
+                        <w:t>座    號 :</w:t>
+                      </w:r>
+                      <w:r>
+                        <w:rPr>
+                          <w:rFonts w:ascii="新細明體 EUDC" w:eastAsia="新細明體 EUDC" w:hAnsi="新細明體 EUDC"/>
+                          <w:szCs w:val="24"/>
+                        </w:rPr>
+                        <w:t xml:space="preserve"> </w:t>
+                      </w:r>
+                      <w:r>
+                        <w:rPr>
+                          <w:rFonts w:ascii="新細明體 EUDC" w:eastAsia="新細明體 EUDC" w:hAnsi="新細明體 EUDC"/>
+                          <w:szCs w:val="24"/>
+                          <w:highlight w:val="yellow"/>
+                        </w:rPr>
+                        <w:t>[$</w:t>
+                      </w:r>
+                      <w:r>
+                        <w:rPr>
+                          <w:rFonts w:ascii="新細明體 EUDC" w:eastAsia="新細明體 EUDC" w:hAnsi="新細明體 EUDC"/>
+                          <w:szCs w:val="24"/>
+                          <w:highlight w:val="yellow"/>
+                        </w:rPr>
+                        <w:t>SeatNumber</w:t>
+                      </w:r>
+                      <w:r>
+                        <w:rPr>
+                          <w:rFonts w:ascii="新細明體 EUDC" w:eastAsia="新細明體 EUDC" w:hAnsi="新細明體 EUDC"/>
+                          <w:szCs w:val="24"/>
+                          <w:highlight w:val="yellow"/>
+                        </w:rPr>
+                        <w:t>$]</w:t>
+                      </w:r>
+                    </w:p>
+                    <w:p>
+                      <w:pPr>
+                        <w:spacing w:line="400" w:lineRule="exact"/>
+                        <w:ind w:firstLine="480"/>
+                        <w:rPr>
+                          <w:rFonts w:ascii="新細明體 EUDC" w:eastAsia="新細明體 EUDC" w:hAnsi="新細明體 EUDC"/>
+                          <w:szCs w:val="24"/>
+                        </w:rPr>
+                      </w:pPr>
+                      <w:r>
+                        <w:rPr>
+                          <w:rFonts w:ascii="新細明體 EUDC" w:eastAsia="新細明體 EUDC" w:hAnsi="新細明體 EUDC" w:hint="eastAsia"/>
+                          <w:szCs w:val="24"/>
+                        </w:rPr>
+                        <w:t xml:space="preserve">身分證統一編號 : </w:t>
+                      </w:r>
+                      <w:r>
+                        <w:rPr>
+                          <w:rFonts w:ascii="新細明體 EUDC" w:eastAsia="新細明體 EUDC" w:hAnsi="新細明體 EUDC"/>
+                          <w:szCs w:val="24"/>
+                          <w:highlight w:val="yellow"/>
+                        </w:rPr>
+                        <w:t>[$</w:t>
+                      </w:r>
+                      <w:r>
+                        <w:rPr>
+                          <w:rFonts w:ascii="新細明體 EUDC" w:eastAsia="新細明體 EUDC" w:hAnsi="新細明體 EUDC"/>
+                          <w:szCs w:val="24"/>
+                          <w:highlight w:val="yellow"/>
+                        </w:rPr>
+                        <w:t>TextId</w:t>
+                      </w:r>
+                      <w:r>
+                        <w:rPr>
+                          <w:rFonts w:ascii="新細明體 EUDC" w:eastAsia="新細明體 EUDC" w:hAnsi="新細明體 EUDC"/>
+                          <w:szCs w:val="24"/>
+                          <w:highlight w:val="yellow"/>
+                        </w:rPr>
+                        <w:t>$]</w:t>
+                      </w:r>
+                      <w:r>
+                        <w:rPr>
+                          <w:rFonts w:ascii="新細明體 EUDC" w:eastAsia="新細明體 EUDC" w:hAnsi="新細明體 EUDC"/>
+                          <w:szCs w:val="24"/>
+                        </w:rPr>
+                        <w:tab/>
+                      </w:r>
+                      <w:r>
+                        <w:rPr>
+                          <w:rFonts w:ascii="新細明體 EUDC" w:eastAsia="新細明體 EUDC" w:hAnsi="新細明體 EUDC"/>
+                          <w:szCs w:val="24"/>
+                        </w:rPr>
+                        <w:tab/>
+                      </w:r>
+                      <w:r>
+                        <w:rPr>
+                          <w:rFonts w:ascii="新細明體 EUDC" w:eastAsia="新細明體 EUDC" w:hAnsi="新細明體 EUDC"/>
+                          <w:szCs w:val="24"/>
+                        </w:rPr>
+                        <w:tab/>
+                      </w:r>
+                      <w:r>
+                        <w:rPr>
+                          <w:rFonts w:ascii="新細明體 EUDC" w:eastAsia="新細明體 EUDC" w:hAnsi="新細明體 EUDC"/>
+                          <w:szCs w:val="24"/>
+                        </w:rPr>
+                        <w:tab/>
+                      </w:r>
+                      <w:r>
+                        <w:rPr>
+                          <w:rFonts w:ascii="新細明體 EUDC" w:eastAsia="新細明體 EUDC" w:hAnsi="新細明體 EUDC"/>
+                          <w:szCs w:val="24"/>
+                        </w:rPr>
+                        <w:tab/>
+                      </w:r>
+                      <w:r>
+                        <w:rPr>
+                          <w:rFonts w:ascii="新細明體 EUDC" w:eastAsia="新細明體 EUDC" w:hAnsi="新細明體 EUDC" w:hint="eastAsia"/>
+                          <w:szCs w:val="24"/>
+                        </w:rPr>
+                        <w:t>公司代碼 :</w:t>
+                      </w:r>
+                      <w:r>
+                        <w:rPr>
+                          <w:rFonts w:ascii="新細明體 EUDC" w:eastAsia="新細明體 EUDC" w:hAnsi="新細明體 EUDC"/>
+                          <w:szCs w:val="24"/>
+                        </w:rPr>
+                        <w:t xml:space="preserve"> </w:t>
+                      </w:r>
+                      <w:r>
+                        <w:rPr>
+                          <w:rFonts w:ascii="新細明體 EUDC" w:eastAsia="新細明體 EUDC" w:hAnsi="新細明體 EUDC"/>
+                          <w:szCs w:val="24"/>
+                          <w:highlight w:val="yellow"/>
+                        </w:rPr>
+                        <w:t>[$</w:t>
+                      </w:r>
+                      <w:r>
+                        <w:rPr>
+                          <w:rFonts w:ascii="新細明體 EUDC" w:eastAsia="新細明體 EUDC" w:hAnsi="新細明體 EUDC"/>
+                          <w:szCs w:val="24"/>
+                          <w:highlight w:val="yellow"/>
+                        </w:rPr>
+                        <w:t>CompanyCode</w:t>
+                      </w:r>
+                      <w:r>
+                        <w:rPr>
+                          <w:rFonts w:ascii="新細明體 EUDC" w:eastAsia="新細明體 EUDC" w:hAnsi="新細明體 EUDC"/>
+                          <w:szCs w:val="24"/>
+                          <w:highlight w:val="yellow"/>
+                        </w:rPr>
+                        <w:t>$]</w:t>
+                      </w:r>
+                    </w:p>
+                    <w:p>
+                      <w:pPr>
+                        <w:spacing w:line="400" w:lineRule="exact"/>
+                        <w:ind w:firstLine="480"/>
+                        <w:rPr>
+                          <w:rFonts w:ascii="新細明體 EUDC" w:eastAsia="新細明體 EUDC" w:hAnsi="新細明體 EUDC" w:hint="eastAsia"/>
+                          <w:szCs w:val="24"/>
+                        </w:rPr>
+                      </w:pPr>
+                      <w:r>
+                        <w:rPr>
+                          <w:rFonts w:ascii="新細明體 EUDC" w:eastAsia="新細明體 EUDC" w:hAnsi="新細明體 EUDC" w:hint="eastAsia"/>
+                          <w:szCs w:val="24"/>
+                        </w:rPr>
+                        <w:t xml:space="preserve">測驗地點 : </w:t>
+                      </w:r>
+                      <w:r>
+                        <w:rPr>
+                          <w:rFonts w:ascii="新細明體 EUDC" w:eastAsia="新細明體 EUDC" w:hAnsi="新細明體 EUDC"/>
+                          <w:szCs w:val="24"/>
+                          <w:highlight w:val="yellow"/>
+                        </w:rPr>
+                        <w:t>[$</w:t>
+                      </w:r>
+                      <w:r>
+                        <w:rPr>
+                          <w:rFonts w:ascii="新細明體 EUDC" w:eastAsia="新細明體 EUDC" w:hAnsi="新細明體 EUDC"/>
+                          <w:szCs w:val="24"/>
+                          <w:highlight w:val="yellow"/>
+                        </w:rPr>
+                        <w:t>Location</w:t>
+                      </w:r>
+                      <w:r>
+                        <w:rPr>
+                          <w:rFonts w:ascii="新細明體 EUDC" w:eastAsia="新細明體 EUDC" w:hAnsi="新細明體 EUDC"/>
+                          <w:szCs w:val="24"/>
+                          <w:highlight w:val="yellow"/>
+                        </w:rPr>
+                        <w:t>$]</w:t>
+                      </w:r>
+                      <w:r>
+                        <w:rPr>
+                          <w:rFonts w:ascii="新細明體 EUDC" w:eastAsia="新細明體 EUDC" w:hAnsi="新細明體 EUDC"/>
+                          <w:szCs w:val="24"/>
+                        </w:rPr>
+                        <w:tab/>
+                      </w:r>
+                      <w:r>
+                        <w:rPr>
+                          <w:rFonts w:ascii="新細明體 EUDC" w:eastAsia="新細明體 EUDC" w:hAnsi="新細明體 EUDC"/>
+                          <w:szCs w:val="24"/>
+                        </w:rPr>
+                        <w:tab/>
+                      </w:r>
+                      <w:r>
+                        <w:rPr>
+                          <w:rFonts w:ascii="新細明體 EUDC" w:eastAsia="新細明體 EUDC" w:hAnsi="新細明體 EUDC"/>
+                          <w:szCs w:val="24"/>
+                        </w:rPr>
+                        <w:tab/>
+                      </w:r>
+                      <w:r>
+                        <w:rPr>
+                          <w:rFonts w:ascii="新細明體 EUDC" w:eastAsia="新細明體 EUDC" w:hAnsi="新細明體 EUDC"/>
+                          <w:szCs w:val="24"/>
+                        </w:rPr>
+                        <w:tab/>
+                      </w:r>
+                      <w:r>
+                        <w:rPr>
+                          <w:rFonts w:ascii="新細明體 EUDC" w:eastAsia="新細明體 EUDC" w:hAnsi="新細明體 EUDC"/>
+                          <w:szCs w:val="24"/>
+                        </w:rPr>
+                        <w:tab/>
+                      </w:r>
+                      <w:r>
+                        <w:rPr>
+                          <w:rFonts w:ascii="新細明體 EUDC" w:eastAsia="新細明體 EUDC" w:hAnsi="新細明體 EUDC"/>
+                          <w:szCs w:val="24"/>
+                        </w:rPr>
+                        <w:tab/>
+                      </w:r>
+                      <w:r>
+                        <w:rPr>
+                          <w:rFonts w:ascii="新細明體 EUDC" w:eastAsia="新細明體 EUDC" w:hAnsi="新細明體 EUDC"/>
+                          <w:szCs w:val="24"/>
+                        </w:rPr>
+                        <w:tab/>
+                      </w:r>
+                      <w:r>
+                        <w:rPr>
+                          <w:rFonts w:ascii="新細明體 EUDC" w:eastAsia="新細明體 EUDC" w:hAnsi="新細明體 EUDC" w:hint="eastAsia"/>
+                          <w:szCs w:val="24"/>
+                        </w:rPr>
+                        <w:t xml:space="preserve">測驗地址 : </w:t>
+                      </w:r>
+                      <w:r>
+                        <w:rPr>
+                          <w:rFonts w:ascii="新細明體 EUDC" w:eastAsia="新細明體 EUDC" w:hAnsi="新細明體 EUDC"/>
+                          <w:szCs w:val="24"/>
+                          <w:highlight w:val="yellow"/>
+                        </w:rPr>
+                        <w:t>[$</w:t>
+                      </w:r>
+                      <w:r>
+                        <w:rPr>
+                          <w:rFonts w:ascii="新細明體 EUDC" w:eastAsia="新細明體 EUDC" w:hAnsi="新細明體 EUDC"/>
+                          <w:szCs w:val="24"/>
+                          <w:highlight w:val="yellow"/>
+                        </w:rPr>
+                        <w:t>Address</w:t>
+                      </w:r>
+                      <w:r>
+                        <w:rPr>
+                          <w:rFonts w:ascii="新細明體 EUDC" w:eastAsia="新細明體 EUDC" w:hAnsi="新細明體 EUDC"/>
+                          <w:szCs w:val="24"/>
+                          <w:highlight w:val="yellow"/>
+                        </w:rPr>
+                        <w:t>$]</w:t>
+                      </w:r>
+                    </w:p>
+                    <w:p>
+                      <w:pPr>
+                        <w:ind w:firstLine="480"/>
+                        <w:rPr>
+                          <w:rFonts w:ascii="新細明體 EUDC" w:eastAsia="新細明體 EUDC" w:hAnsi="新細明體 EUDC"/>
+                          <w:sz w:val="28"/>
+                          <w:szCs w:val="28"/>
+                        </w:rPr>
+                      </w:pPr>
+                      <w:r>
+                        <w:rPr>
+                          <w:rFonts w:ascii="新細明體 EUDC" w:eastAsia="新細明體 EUDC" w:hAnsi="新細明體 EUDC" w:hint="eastAsia"/>
+                          <w:szCs w:val="24"/>
+                        </w:rPr>
+                        <w:t>測驗結果及相關事宜，請參閱壽險公會網站：HTTP//WWW.LIA-ROC.ORG.TW</w:t>
+                      </w:r>
+                    </w:p>
+                    <w:p>
+                      <w:pPr>
+                        <w:rPr>
+                          <w:rFonts w:ascii="新細明體 EUDC" w:eastAsia="新細明體 EUDC" w:hAnsi="新細明體 EUDC"/>
+                          <w:b/>
+                          <w:bCs/>
+                          <w:i/>
+                          <w:iCs/>
+                          <w:szCs w:val="24"/>
+                          <w:u w:val="single"/>
+                        </w:rPr>
+                      </w:pPr>
+                      <w:r>
+                        <w:rPr>
+                          <w:rFonts w:ascii="新細明體 EUDC" w:eastAsia="新細明體 EUDC" w:hAnsi="新細明體 EUDC" w:hint="eastAsia"/>
+                          <w:b/>
+                          <w:bCs/>
+                          <w:szCs w:val="24"/>
+                        </w:rPr>
+                        <w:t>*</w:t>
+                      </w:r>
+                      <w:r>
+                        <w:rPr>
+                          <w:rFonts w:ascii="新細明體 EUDC" w:eastAsia="新細明體 EUDC" w:hAnsi="新細明體 EUDC" w:hint="eastAsia"/>
+                          <w:b/>
+                          <w:bCs/>
+                          <w:i/>
+                          <w:iCs/>
+                          <w:szCs w:val="24"/>
+                          <w:u w:val="single"/>
+                        </w:rPr>
+                        <w:t>姓名、身份證統一編號、出生日期如有錯誤，請於測驗前或測驗當日辦理</w:t>
+                      </w:r>
+                    </w:p>
+                    <w:p>
+                      <w:pPr>
+                        <w:rPr>
+                          <w:rFonts w:ascii="新細明體 EUDC" w:eastAsia="新細明體 EUDC" w:hAnsi="新細明體 EUDC" w:hint="eastAsia"/>
+                          <w:b/>
+                          <w:bCs/>
+                          <w:i/>
+                          <w:iCs/>
+                          <w:szCs w:val="24"/>
+                          <w:u w:val="single"/>
+                        </w:rPr>
+                      </w:pPr>
+                      <w:r>
+                        <w:rPr>
+                          <w:rFonts w:ascii="新細明體 EUDC" w:eastAsia="新細明體 EUDC" w:hAnsi="新細明體 EUDC" w:hint="eastAsia"/>
+                          <w:b/>
+                          <w:bCs/>
+                          <w:i/>
+                          <w:iCs/>
+                          <w:sz w:val="28"/>
+                          <w:szCs w:val="28"/>
+                          <w:u w:val="single"/>
+                        </w:rPr>
+                        <w:t xml:space="preserve"> </w:t>
+                      </w:r>
+                      <w:r>
+                        <w:rPr>
+                          <w:rFonts w:ascii="新細明體 EUDC" w:eastAsia="新細明體 EUDC" w:hAnsi="新細明體 EUDC" w:hint="eastAsia"/>
+                          <w:b/>
+                          <w:bCs/>
+                          <w:i/>
+                          <w:iCs/>
+                          <w:szCs w:val="24"/>
+                          <w:u w:val="single"/>
+                        </w:rPr>
+                        <w:t>更正事宜，事後一律不予更正。</w:t>
+                      </w:r>
+                    </w:p>
+                  </w:txbxContent>
+                </v:textbox>
+                <w10:wrap type="square" anchorx="margin" anchory="page"/>
+              </v:shape>
+            </w:pict>
+          </mc:Fallback>
+        </mc:AlternateContent>
+      </w:r>
+      <w:r>
+        <w:rPr>
+          <w:rFonts w:ascii="新細明體 EUDC" w:eastAsia="新細明體 EUDC" w:hAnsi="新細明體 EUDC"/>
+          <w:noProof/>
           <w:sz w:val="28"/>
           <w:szCs w:val="28"/>
-          <w:highlight w:val="yellow"/>
         </w:rPr>
-        <w:t>[$ParserTag</w:t>
+        <mc:AlternateContent>
+          <mc:Choice Requires="wps">
+            <w:drawing>
+              <wp:anchor distT="45720" distB="45720" distL="114300" distR="114300" simplePos="0" relativeHeight="251666432" behindDoc="1" locked="0" layoutInCell="1" allowOverlap="1" wp14:anchorId="34008A9B" wp14:editId="1BC7B99F">
+                <wp:simplePos x="0" y="0"/>
+                <wp:positionH relativeFrom="margin">
+                  <wp:posOffset>5847487</wp:posOffset>
+                </wp:positionH>
+                <wp:positionV relativeFrom="page">
+                  <wp:posOffset>2266136</wp:posOffset>
+                </wp:positionV>
+                <wp:extent cx="457200" cy="431165"/>
+                <wp:effectExtent l="0" t="0" r="19050" b="26035"/>
+                <wp:wrapTight wrapText="bothSides">
+                  <wp:wrapPolygon edited="0">
+                    <wp:start x="0" y="0"/>
+                    <wp:lineTo x="0" y="21950"/>
+                    <wp:lineTo x="21600" y="21950"/>
+                    <wp:lineTo x="21600" y="0"/>
+                    <wp:lineTo x="0" y="0"/>
+                  </wp:wrapPolygon>
+                </wp:wrapTight>
+                <wp:docPr id="3" name="文字方塊 2"/>
+                <wp:cNvGraphicFramePr>
+                  <a:graphicFrameLocks xmlns:a="http://schemas.openxmlformats.org/drawingml/2006/main"/>
+                </wp:cNvGraphicFramePr>
+                <a:graphic xmlns:a="http://schemas.openxmlformats.org/drawingml/2006/main">
+                  <a:graphicData uri="http://schemas.microsoft.com/office/word/2010/wordprocessingShape">
+                    <wps:wsp>
+                      <wps:cNvSpPr txBox="1">
+                        <a:spLocks noChangeArrowheads="1"/>
+                      </wps:cNvSpPr>
+                      <wps:spPr bwMode="auto">
+                        <a:xfrm>
+                          <a:off x="0" y="0"/>
+                          <a:ext cx="457200" cy="431165"/>
+                        </a:xfrm>
+                        <a:prstGeom prst="rect">
+                          <a:avLst/>
+                        </a:prstGeom>
+                        <a:solidFill>
+                          <a:srgbClr val="FFFFFF"/>
+                        </a:solidFill>
+                        <a:ln w="9525">
+                          <a:solidFill>
+                            <a:srgbClr val="000000"/>
+                          </a:solidFill>
+                          <a:miter lim="800000"/>
+                          <a:headEnd/>
+                          <a:tailEnd/>
+                        </a:ln>
+                      </wps:spPr>
+                      <wps:txbx>
+                        <w:txbxContent>
+                          <w:p/>
+                        </w:txbxContent>
+                      </wps:txbx>
+                      <wps:bodyPr rot="0" vert="horz" wrap="square" lIns="91440" tIns="45720" rIns="91440" bIns="45720" anchor="t" anchorCtr="0">
+                        <a:noAutofit/>
+                      </wps:bodyPr>
+                    </wps:wsp>
+                  </a:graphicData>
+                </a:graphic>
+                <wp14:sizeRelH relativeFrom="margin">
+                  <wp14:pctWidth>0</wp14:pctWidth>
+                </wp14:sizeRelH>
+                <wp14:sizeRelV relativeFrom="margin">
+                  <wp14:pctHeight>0</wp14:pctHeight>
+                </wp14:sizeRelV>
+              </wp:anchor>
+            </w:drawing>
+          </mc:Choice>
+          <mc:Fallback>
+            <w:pict>
+              <v:shape w14:anchorId="34008A9B" id="_x0000_s1027" type="#_x0000_t202" style="position:absolute;left:0;text-align:left;margin-left:460.45pt;margin-top:178.45pt;width:36pt;height:33.95pt;z-index:-251650048;visibility:visible;mso-wrap-style:square;mso-width-percent:0;mso-height-percent:0;mso-wrap-distance-left:9pt;mso-wrap-distance-top:3.6pt;mso-wrap-distance-right:9pt;mso-wrap-distance-bottom:3.6pt;mso-position-horizontal:absolute;mso-position-horizontal-relative:margin;mso-position-vertical:absolute;mso-position-vertical-relative:page;mso-width-percent:0;mso-height-percent:0;mso-width-relative:margin;mso-height-relative:margin;v-text-anchor:top" o:gfxdata="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">
+                <v:textbox>
+                  <w:txbxContent>
+                    <w:p/>
+                  </w:txbxContent>
+                </v:textbox>
+                <w10:wrap type="tight" anchorx="margin" anchory="page"/>
+              </v:shape>
+            </w:pict>
+          </mc:Fallback>
+        </mc:AlternateContent>
       </w:r>
       <w:r>
         <w:rPr>
           <w:rFonts w:ascii="新細明體 EUDC" w:eastAsia="新細明體 EUDC" w:hAnsi="新細明體 EUDC" w:hint="eastAsia"/>
-          <w:b/>
-          <w:bCs/>
-          <w:sz w:val="28"/>
-          <w:szCs w:val="28"/>
-          <w:highlight w:val="yellow"/>
-        </w:rPr>
-        <w:t>1</w:t>
-      </w:r>
-      <w:r>
-        <w:rPr>
-          <w:rFonts w:ascii="新細明體 EUDC" w:eastAsia="新細明體 EUDC" w:hAnsi="新細明體 EUDC"/>
-          <w:b/>
-          <w:bCs/>
-          <w:sz w:val="28"/>
-          <w:szCs w:val="28"/>
-          <w:highlight w:val="yellow"/>
-        </w:rPr>
-        <w:t>$]</w:t>
-      </w:r>
-    </w:p>
-    <w:p>
-      <w:pPr>
-        <w:rPr>
-          <w:rFonts w:ascii="新細明體 EUDC" w:eastAsia="新細明體 EUDC" w:hAnsi="新細明體 EUDC"/>
+          <w:noProof/>
           <w:sz w:val="28"/>
           <w:szCs w:val="28"/>
         </w:rPr>
-      </w:pPr>
-    </w:p>
-    <w:p>
-      <w:pPr>
-        <w:rPr>
-          <w:rFonts w:ascii="新細明體 EUDC" w:eastAsia="新細明體 EUDC" w:hAnsi="新細明體 EUDC"/>
-          <w:sz w:val="28"/>
-          <w:szCs w:val="28"/>
-        </w:rPr>
-      </w:pPr>
-      <w:r>
-        <w:rPr>
-          <w:rFonts w:ascii="新細明體 EUDC" w:eastAsia="新細明體 EUDC" w:hAnsi="新細明體 EUDC" w:hint="eastAsia"/>
-          <w:b/>
-          <w:bCs/>
-          <w:i/>
-          <w:iCs/>
-          <w:sz w:val="28"/>
-          <w:szCs w:val="28"/>
-        </w:rPr>
-        <w:t>測驗日期</w:t>
+        <mc:AlternateContent>
+          <mc:Choice Requires="wps">
+            <w:drawing>
+              <wp:anchor distT="0" distB="0" distL="114300" distR="114300" simplePos="0" relativeHeight="251665408" behindDoc="0" locked="0" layoutInCell="1" allowOverlap="1" wp14:anchorId="2EE431BF" wp14:editId="512FBE5C">
+                <wp:simplePos x="0" y="0"/>
+                <wp:positionH relativeFrom="column">
+                  <wp:posOffset>5717313</wp:posOffset>
+                </wp:positionH>
+                <wp:positionV relativeFrom="paragraph">
+                  <wp:posOffset>864235</wp:posOffset>
+                </wp:positionV>
+                <wp:extent cx="655320" cy="1259205"/>
+                <wp:effectExtent l="0" t="0" r="0" b="0"/>
+                <wp:wrapNone/>
+                <wp:docPr id="2" name="文字方塊 2"/>
+                <wp:cNvGraphicFramePr/>
+                <a:graphic xmlns:a="http://schemas.openxmlformats.org/drawingml/2006/main">
+                  <a:graphicData uri="http://schemas.microsoft.com/office/word/2010/wordprocessingShape">
+                    <wps:wsp>
+                      <wps:cNvSpPr txBox="1"/>
+                      <wps:spPr>
+                        <a:xfrm>
+                          <a:off x="0" y="0"/>
+                          <a:ext cx="655320" cy="1259205"/>
+                        </a:xfrm>
+                        <a:prstGeom prst="rect">
+                          <a:avLst/>
+                        </a:prstGeom>
+                        <a:solidFill>
+                          <a:schemeClr val="lt1"/>
+                        </a:solidFill>
+                        <a:ln w="6350">
+                          <a:noFill/>
+                        </a:ln>
+                      </wps:spPr>
+                      <wps:txbx>
+                        <w:txbxContent>
+                          <w:p>
+                            <w:pPr>
+                              <w:rPr>
+                                <w:rFonts w:ascii="新細明體 EUDC" w:eastAsia="新細明體 EUDC" w:hAnsi="新細明體 EUDC"/>
+                                <w:sz w:val="28"/>
+                                <w:szCs w:val="28"/>
+                              </w:rPr>
+                            </w:pPr>
+                            <w:r>
+                              <w:rPr>
+                                <w:rFonts w:ascii="新細明體 EUDC" w:eastAsia="新細明體 EUDC" w:hAnsi="新細明體 EUDC" w:hint="eastAsia"/>
+                                <w:sz w:val="28"/>
+                                <w:szCs w:val="28"/>
+                              </w:rPr>
+                              <w:t>監考人員簽章</w:t>
+                            </w:r>
+                          </w:p>
+                        </w:txbxContent>
+                      </wps:txbx>
+                      <wps:bodyPr rot="0" spcFirstLastPara="0" vertOverflow="overflow" horzOverflow="overflow" vert="eaVert" wrap="square" lIns="91440" tIns="45720" rIns="91440" bIns="45720" numCol="1" spcCol="0" rtlCol="0" fromWordArt="0" anchor="t" anchorCtr="0" forceAA="0" compatLnSpc="1">
+                        <a:prstTxWarp prst="textNoShape">
+                          <a:avLst/>
+                        </a:prstTxWarp>
+                        <a:noAutofit/>
+                      </wps:bodyPr>
+                    </wps:wsp>
+                  </a:graphicData>
+                </a:graphic>
+                <wp14:sizeRelH relativeFrom="margin">
+                  <wp14:pctWidth>0</wp14:pctWidth>
+                </wp14:sizeRelH>
+              </wp:anchor>
+            </w:drawing>
+          </mc:Choice>
+          <mc:Fallback>
+            <w:pict>
+              <v:shape w14:anchorId="2EE431BF" id="_x0000_s1028" type="#_x0000_t202" style="position:absolute;left:0;text-align:left;margin-left:450.2pt;margin-top:68.05pt;width:51.6pt;height:99.15pt;z-index:251665408;visibility:visible;mso-wrap-style:square;mso-width-percent:0;mso-wrap-distance-left:9pt;mso-wrap-distance-top:0;mso-wrap-distance-right:9pt;mso-wrap-distance-bottom:0;mso-position-horizontal:absolute;mso-position-horizontal-relative:text;mso-position-vertical:absolute;mso-position-vertical-relative:text;mso-width-percent:0;mso-width-relative:margin;v-text-anchor:top" o:gfxdata="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" fillcolor="white [3201]" stroked="f" strokeweight=".5pt">
+                <v:textbox style="layout-flow:vertical-ideographic">
+                  <w:txbxContent>
+                    <w:p>
+                      <w:pPr>
+                        <w:rPr>
+                          <w:rFonts w:ascii="新細明體 EUDC" w:eastAsia="新細明體 EUDC" w:hAnsi="新細明體 EUDC"/>
+                          <w:sz w:val="28"/>
+                          <w:szCs w:val="28"/>
+                        </w:rPr>
+                      </w:pPr>
+                      <w:r>
+                        <w:rPr>
+                          <w:rFonts w:ascii="新細明體 EUDC" w:eastAsia="新細明體 EUDC" w:hAnsi="新細明體 EUDC" w:hint="eastAsia"/>
+                          <w:sz w:val="28"/>
+                          <w:szCs w:val="28"/>
+                        </w:rPr>
+                        <w:t>監考人員簽章</w:t>
+                      </w:r>
+                    </w:p>
+                  </w:txbxContent>
+                </v:textbox>
+              </v:shape>
+            </w:pict>
+          </mc:Fallback>
+        </mc:AlternateContent>
       </w:r>
       <w:r>
         <w:rPr>
@@ -126,74 +2463,7 @@
           <w:sz w:val="28"/>
           <w:szCs w:val="28"/>
         </w:rPr>
-        <w:t xml:space="preserve"> : </w:t>
-      </w:r>
-      <w:r>
-        <w:rPr>
-          <w:rFonts w:ascii="新細明體 EUDC" w:eastAsia="新細明體 EUDC" w:hAnsi="新細明體 EUDC"/>
-          <w:sz w:val="28"/>
-          <w:szCs w:val="28"/>
-          <w:highlight w:val="yellow"/>
-        </w:rPr>
-        <w:t>[$ParserTag</w:t>
-      </w:r>
-      <w:r>
-        <w:rPr>
-          <w:rFonts w:ascii="新細明體 EUDC" w:eastAsia="新細明體 EUDC" w:hAnsi="新細明體 EUDC" w:hint="eastAsia"/>
-          <w:sz w:val="28"/>
-          <w:szCs w:val="28"/>
-          <w:highlight w:val="yellow"/>
-        </w:rPr>
-        <w:t>2</w:t>
-      </w:r>
-      <w:r>
-        <w:rPr>
-          <w:rFonts w:ascii="新細明體 EUDC" w:eastAsia="新細明體 EUDC" w:hAnsi="新細明體 EUDC"/>
-          <w:sz w:val="28"/>
-          <w:szCs w:val="28"/>
-          <w:highlight w:val="yellow"/>
-        </w:rPr>
-        <w:t>$]</w:t>
-      </w:r>
-      <w:r>
-        <w:rPr>
-          <w:rFonts w:ascii="新細明體 EUDC" w:eastAsia="新細明體 EUDC" w:hAnsi="新細明體 EUDC"/>
-          <w:sz w:val="28"/>
-          <w:szCs w:val="28"/>
-        </w:rPr>
-        <w:tab/>
-      </w:r>
-      <w:r>
-        <w:rPr>
-          <w:rFonts w:ascii="新細明體 EUDC" w:eastAsia="新細明體 EUDC" w:hAnsi="新細明體 EUDC"/>
-          <w:sz w:val="28"/>
-          <w:szCs w:val="28"/>
-        </w:rPr>
-        <w:tab/>
-      </w:r>
-      <w:r>
-        <w:rPr>
-          <w:rFonts w:ascii="新細明體 EUDC" w:eastAsia="新細明體 EUDC" w:hAnsi="新細明體 EUDC"/>
-          <w:sz w:val="28"/>
-          <w:szCs w:val="28"/>
-        </w:rPr>
-        <w:tab/>
-      </w:r>
-      <w:r>
-        <w:rPr>
-          <w:rFonts w:ascii="新細明體 EUDC" w:eastAsia="新細明體 EUDC" w:hAnsi="新細明體 EUDC"/>
-          <w:sz w:val="28"/>
-          <w:szCs w:val="28"/>
-        </w:rPr>
-        <w:tab/>
-      </w:r>
-      <w:r>
-        <w:rPr>
-          <w:rFonts w:ascii="新細明體 EUDC" w:eastAsia="新細明體 EUDC" w:hAnsi="新細明體 EUDC"/>
-          <w:sz w:val="28"/>
-          <w:szCs w:val="28"/>
-        </w:rPr>
-        <w:tab/>
+        <w:t>*</w:t>
       </w:r>
       <w:r>
         <w:rPr>
@@ -202,335 +2472,15 @@
           <w:bCs/>
           <w:i/>
           <w:iCs/>
-          <w:sz w:val="28"/>
-          <w:szCs w:val="28"/>
+          <w:szCs w:val="24"/>
         </w:rPr>
-        <w:t>編號</w:t>
-      </w:r>
-      <w:r>
-        <w:rPr>
-          <w:rFonts w:ascii="新細明體 EUDC" w:eastAsia="新細明體 EUDC" w:hAnsi="新細明體 EUDC" w:hint="eastAsia"/>
-          <w:sz w:val="28"/>
-          <w:szCs w:val="28"/>
-        </w:rPr>
-        <w:t xml:space="preserve"> : </w:t>
-      </w:r>
-      <w:r>
-        <w:rPr>
-          <w:rFonts w:ascii="新細明體 EUDC" w:eastAsia="新細明體 EUDC" w:hAnsi="新細明體 EUDC"/>
-          <w:sz w:val="28"/>
-          <w:szCs w:val="28"/>
-          <w:highlight w:val="yellow"/>
-        </w:rPr>
-        <w:t>[$ParserTag3$]</w:t>
+        <w:t>請詳閱下列試場規則，並應同時攜帶入場證與身份證或駕照應考。</w:t>
       </w:r>
     </w:p>
     <w:p>
       <w:pPr>
         <w:rPr>
-          <w:rFonts w:ascii="新細明體 EUDC" w:eastAsia="新細明體 EUDC" w:hAnsi="新細明體 EUDC"/>
-          <w:sz w:val="28"/>
-          <w:szCs w:val="28"/>
-        </w:rPr>
-      </w:pPr>
-      <w:r>
-        <w:rPr>
           <w:rFonts w:ascii="新細明體 EUDC" w:eastAsia="新細明體 EUDC" w:hAnsi="新細明體 EUDC" w:hint="eastAsia"/>
-          <w:b/>
-          <w:bCs/>
-          <w:i/>
-          <w:iCs/>
-          <w:sz w:val="28"/>
-          <w:szCs w:val="28"/>
-        </w:rPr>
-        <w:t>測驗時間</w:t>
-      </w:r>
-      <w:r>
-        <w:rPr>
-          <w:rFonts w:ascii="新細明體 EUDC" w:eastAsia="新細明體 EUDC" w:hAnsi="新細明體 EUDC" w:hint="eastAsia"/>
-          <w:sz w:val="28"/>
-          <w:szCs w:val="28"/>
-        </w:rPr>
-        <w:t xml:space="preserve"> : </w:t>
-      </w:r>
-      <w:r>
-        <w:rPr>
-          <w:rFonts w:ascii="新細明體 EUDC" w:eastAsia="新細明體 EUDC" w:hAnsi="新細明體 EUDC"/>
-          <w:sz w:val="28"/>
-          <w:szCs w:val="28"/>
-          <w:highlight w:val="yellow"/>
-        </w:rPr>
-        <w:t>[$ParserTag4$]</w:t>
-      </w:r>
-      <w:r>
-        <w:rPr>
-          <w:rFonts w:ascii="新細明體 EUDC" w:eastAsia="新細明體 EUDC" w:hAnsi="新細明體 EUDC"/>
-          <w:sz w:val="28"/>
-          <w:szCs w:val="28"/>
-        </w:rPr>
-        <w:tab/>
-      </w:r>
-      <w:r>
-        <w:rPr>
-          <w:rFonts w:ascii="新細明體 EUDC" w:eastAsia="新細明體 EUDC" w:hAnsi="新細明體 EUDC"/>
-          <w:sz w:val="28"/>
-          <w:szCs w:val="28"/>
-        </w:rPr>
-        <w:tab/>
-      </w:r>
-      <w:r>
-        <w:rPr>
-          <w:rFonts w:ascii="新細明體 EUDC" w:eastAsia="新細明體 EUDC" w:hAnsi="新細明體 EUDC"/>
-          <w:sz w:val="28"/>
-          <w:szCs w:val="28"/>
-        </w:rPr>
-        <w:tab/>
-      </w:r>
-      <w:r>
-        <w:rPr>
-          <w:rFonts w:ascii="新細明體 EUDC" w:eastAsia="新細明體 EUDC" w:hAnsi="新細明體 EUDC"/>
-          <w:sz w:val="28"/>
-          <w:szCs w:val="28"/>
-        </w:rPr>
-        <w:tab/>
-      </w:r>
-      <w:r>
-        <w:rPr>
-          <w:rFonts w:ascii="新細明體 EUDC" w:eastAsia="新細明體 EUDC" w:hAnsi="新細明體 EUDC"/>
-          <w:sz w:val="28"/>
-          <w:szCs w:val="28"/>
-        </w:rPr>
-        <w:tab/>
-      </w:r>
-      <w:r>
-        <w:rPr>
-          <w:rFonts w:ascii="新細明體 EUDC" w:eastAsia="新細明體 EUDC" w:hAnsi="新細明體 EUDC" w:hint="eastAsia"/>
-          <w:b/>
-          <w:bCs/>
-          <w:i/>
-          <w:iCs/>
-          <w:sz w:val="28"/>
-          <w:szCs w:val="28"/>
-        </w:rPr>
-        <w:t>報名單位</w:t>
-      </w:r>
-      <w:r>
-        <w:rPr>
-          <w:rFonts w:ascii="新細明體 EUDC" w:eastAsia="新細明體 EUDC" w:hAnsi="新細明體 EUDC" w:hint="eastAsia"/>
-          <w:sz w:val="28"/>
-          <w:szCs w:val="28"/>
-        </w:rPr>
-        <w:t xml:space="preserve"> :</w:t>
-      </w:r>
-      <w:r>
-        <w:rPr>
-          <w:rFonts w:ascii="新細明體 EUDC" w:eastAsia="新細明體 EUDC" w:hAnsi="新細明體 EUDC"/>
-          <w:sz w:val="28"/>
-          <w:szCs w:val="28"/>
-          <w:highlight w:val="yellow"/>
-        </w:rPr>
-        <w:t>[$ParserTag5$]</w:t>
-      </w:r>
-    </w:p>
-    <w:p>
-      <w:pPr>
-        <w:rPr>
-          <w:rFonts w:ascii="新細明體 EUDC" w:eastAsia="新細明體 EUDC" w:hAnsi="新細明體 EUDC"/>
-          <w:sz w:val="28"/>
-          <w:szCs w:val="28"/>
-        </w:rPr>
-      </w:pPr>
-    </w:p>
-    <w:p>
-      <w:pPr>
-        <w:rPr>
-          <w:rFonts w:ascii="新細明體 EUDC" w:eastAsia="新細明體 EUDC" w:hAnsi="新細明體 EUDC"/>
-          <w:sz w:val="28"/>
-          <w:szCs w:val="28"/>
-        </w:rPr>
-      </w:pPr>
-    </w:p>
-    <w:p>
-      <w:pPr>
-        <w:rPr>
-          <w:rFonts w:ascii="新細明體 EUDC" w:eastAsia="新細明體 EUDC" w:hAnsi="新細明體 EUDC"/>
-          <w:b/>
-          <w:bCs/>
-          <w:sz w:val="28"/>
-          <w:szCs w:val="28"/>
-        </w:rPr>
-      </w:pPr>
-      <w:r>
-        <w:rPr>
-          <w:rFonts w:ascii="新細明體 EUDC" w:eastAsia="新細明體 EUDC" w:hAnsi="新細明體 EUDC" w:hint="eastAsia"/>
-          <w:b/>
-          <w:bCs/>
-          <w:szCs w:val="24"/>
-        </w:rPr>
-        <w:t>測驗結果及相關事宜，請參閱壽險公會網站：HTTP//WWW.LIA-ROC.ORG.TW</w:t>
-      </w:r>
-    </w:p>
-    <w:p>
-      <w:pPr>
-        <w:rPr>
-          <w:rFonts w:ascii="新細明體 EUDC" w:eastAsia="新細明體 EUDC" w:hAnsi="新細明體 EUDC"/>
-          <w:b/>
-          <w:bCs/>
-          <w:szCs w:val="24"/>
-        </w:rPr>
-      </w:pPr>
-      <w:r>
-        <w:rPr>
-          <w:rFonts w:ascii="新細明體 EUDC" w:eastAsia="新細明體 EUDC" w:hAnsi="新細明體 EUDC" w:hint="eastAsia"/>
-          <w:b/>
-          <w:bCs/>
-          <w:szCs w:val="24"/>
-        </w:rPr>
-        <w:t>*姓名、身份證統一編號、出生日期如有錯誤，請於測驗前或測驗當日辦理</w:t>
-      </w:r>
-    </w:p>
-    <w:p>
-      <w:pPr>
-        <w:rPr>
-          <w:rFonts w:ascii="新細明體 EUDC" w:eastAsia="新細明體 EUDC" w:hAnsi="新細明體 EUDC"/>
-          <w:b/>
-          <w:bCs/>
-          <w:szCs w:val="24"/>
-        </w:rPr>
-      </w:pPr>
-      <w:r>
-        <w:rPr>
-          <w:rFonts w:ascii="新細明體 EUDC" w:eastAsia="新細明體 EUDC" w:hAnsi="新細明體 EUDC" w:hint="eastAsia"/>
-          <w:b/>
-          <w:bCs/>
-          <w:sz w:val="28"/>
-          <w:szCs w:val="28"/>
-        </w:rPr>
-        <w:t xml:space="preserve"> </w:t>
-      </w:r>
-      <w:r>
-        <w:rPr>
-          <w:rFonts w:ascii="新細明體 EUDC" w:eastAsia="新細明體 EUDC" w:hAnsi="新細明體 EUDC" w:hint="eastAsia"/>
-          <w:b/>
-          <w:bCs/>
-          <w:szCs w:val="24"/>
-        </w:rPr>
-        <w:t>更正事宜，事後一律不予更正。</w:t>
-      </w:r>
-    </w:p>
-    <w:p>
-      <w:pPr>
-        <w:rPr>
-          <w:rFonts w:ascii="新細明體 EUDC" w:eastAsia="新細明體 EUDC" w:hAnsi="新細明體 EUDC"/>
-          <w:sz w:val="28"/>
-          <w:szCs w:val="28"/>
-        </w:rPr>
-      </w:pPr>
-    </w:p>
-    <w:p>
-      <w:pPr>
-        <w:rPr>
-          <w:rFonts w:ascii="新細明體 EUDC" w:eastAsia="新細明體 EUDC" w:hAnsi="新細明體 EUDC"/>
-          <w:sz w:val="28"/>
-          <w:szCs w:val="28"/>
-        </w:rPr>
-      </w:pPr>
-    </w:p>
-    <w:p>
-      <w:pPr>
-        <w:rPr>
-          <w:rFonts w:ascii="新細明體 EUDC" w:eastAsia="新細明體 EUDC" w:hAnsi="新細明體 EUDC"/>
-          <w:sz w:val="28"/>
-          <w:szCs w:val="28"/>
-        </w:rPr>
-      </w:pPr>
-    </w:p>
-    <w:p>
-      <w:pPr>
-        <w:rPr>
-          <w:rFonts w:ascii="新細明體 EUDC" w:eastAsia="新細明體 EUDC" w:hAnsi="新細明體 EUDC"/>
-          <w:sz w:val="28"/>
-          <w:szCs w:val="28"/>
-        </w:rPr>
-      </w:pPr>
-    </w:p>
-    <w:p>
-      <w:pPr>
-        <w:rPr>
-          <w:rFonts w:ascii="新細明體 EUDC" w:eastAsia="新細明體 EUDC" w:hAnsi="新細明體 EUDC"/>
-          <w:sz w:val="28"/>
-          <w:szCs w:val="28"/>
-        </w:rPr>
-      </w:pPr>
-    </w:p>
-    <w:p>
-      <w:pPr>
-        <w:rPr>
-          <w:rFonts w:ascii="新細明體 EUDC" w:eastAsia="新細明體 EUDC" w:hAnsi="新細明體 EUDC"/>
-          <w:sz w:val="28"/>
-          <w:szCs w:val="28"/>
-        </w:rPr>
-      </w:pPr>
-    </w:p>
-    <w:p>
-      <w:pPr>
-        <w:rPr>
-          <w:rFonts w:ascii="新細明體 EUDC" w:eastAsia="新細明體 EUDC" w:hAnsi="新細明體 EUDC"/>
-          <w:sz w:val="28"/>
-          <w:szCs w:val="28"/>
-        </w:rPr>
-      </w:pPr>
-    </w:p>
-    <w:p>
-      <w:pPr>
-        <w:rPr>
-          <w:rFonts w:ascii="新細明體 EUDC" w:eastAsia="新細明體 EUDC" w:hAnsi="新細明體 EUDC"/>
-          <w:sz w:val="28"/>
-          <w:szCs w:val="28"/>
-        </w:rPr>
-      </w:pPr>
-    </w:p>
-    <w:p>
-      <w:pPr>
-        <w:rPr>
-          <w:rFonts w:ascii="新細明體 EUDC" w:eastAsia="新細明體 EUDC" w:hAnsi="新細明體 EUDC"/>
-          <w:sz w:val="28"/>
-          <w:szCs w:val="28"/>
-        </w:rPr>
-      </w:pPr>
-    </w:p>
-    <w:p>
-      <w:pPr>
-        <w:rPr>
-          <w:rFonts w:ascii="新細明體 EUDC" w:eastAsia="新細明體 EUDC" w:hAnsi="新細明體 EUDC"/>
-          <w:sz w:val="28"/>
-          <w:szCs w:val="28"/>
-        </w:rPr>
-      </w:pPr>
-    </w:p>
-    <w:p>
-      <w:pPr>
-        <w:rPr>
-          <w:rFonts w:ascii="新細明體 EUDC" w:eastAsia="新細明體 EUDC" w:hAnsi="新細明體 EUDC"/>
-          <w:sz w:val="28"/>
-          <w:szCs w:val="28"/>
-        </w:rPr>
-      </w:pPr>
-      <w:r>
-        <w:rPr>
-          <w:rFonts w:ascii="新細明體 EUDC" w:eastAsia="新細明體 EUDC" w:hAnsi="新細明體 EUDC" w:hint="eastAsia"/>
-          <w:sz w:val="28"/>
-          <w:szCs w:val="28"/>
-        </w:rPr>
-        <w:lastRenderedPageBreak/>
-        <w:t>*請詳閱下列試場規則，並應同時攜帶入場證與身份證或駕照應考。</w:t>
-      </w:r>
-    </w:p>
-    <w:p>
-      <w:pPr>
-        <w:jc w:val="center"/>
-        <w:rPr>
-          <w:rFonts w:ascii="新細明體 EUDC" w:eastAsia="新細明體 EUDC" w:hAnsi="新細明體 EUDC"/>
           <w:b/>
           <w:bCs/>
           <w:sz w:val="28"/>
@@ -547,17 +2497,9 @@
         <mc:AlternateContent>
           <mc:Choice Requires="wps">
             <w:drawing>
-              <wp:anchor distT="45720" distB="45720" distL="114300" distR="114300" simplePos="0" relativeHeight="251659264" behindDoc="0" locked="0" layoutInCell="1" allowOverlap="1" wp14:anchorId="7A57318B" wp14:editId="6DE88F13">
-                <wp:simplePos x="0" y="0"/>
-                <wp:positionH relativeFrom="margin">
-                  <wp:align>right</wp:align>
-                </wp:positionH>
-                <wp:positionV relativeFrom="paragraph">
-                  <wp:posOffset>590550</wp:posOffset>
-                </wp:positionV>
-                <wp:extent cx="5248275" cy="7629525"/>
-                <wp:effectExtent l="19050" t="19050" r="28575" b="28575"/>
-                <wp:wrapSquare wrapText="bothSides"/>
+              <wp:inline distT="0" distB="0" distL="0" distR="0" wp14:anchorId="7A57318B" wp14:editId="1A4B6C26">
+                <wp:extent cx="6452019" cy="5424218"/>
+                <wp:effectExtent l="19050" t="19050" r="25400" b="24130"/>
                 <wp:docPr id="217" name="文字方塊 2"/>
                 <wp:cNvGraphicFramePr>
                   <a:graphicFrameLocks xmlns:a="http://schemas.openxmlformats.org/drawingml/2006/main"/>
@@ -571,7 +2513,7 @@
                       <wps:spPr bwMode="auto">
                         <a:xfrm>
                           <a:off x="0" y="0"/>
-                          <a:ext cx="5248275" cy="7629525"/>
+                          <a:ext cx="6452019" cy="5424218"/>
                         </a:xfrm>
                         <a:prstGeom prst="rect">
                           <a:avLst/>
@@ -599,140 +2541,323 @@
                         <w:txbxContent>
                           <w:p>
                             <w:pPr>
-                              <w:rPr>
-                                <w:rFonts w:ascii="新細明體 EUDC" w:eastAsia="新細明體 EUDC" w:hAnsi="新細明體 EUDC"/>
+                              <w:jc w:val="center"/>
+                              <w:rPr>
+                                <w:rFonts w:ascii="新細明體 EUDC" w:eastAsia="新細明體 EUDC" w:hAnsi="新細明體 EUDC" w:hint="eastAsia"/>
+                                <w:i/>
+                                <w:iCs/>
+                                <w:szCs w:val="24"/>
                               </w:rPr>
                             </w:pPr>
                             <w:r>
                               <w:rPr>
                                 <w:rFonts w:ascii="新細明體 EUDC" w:eastAsia="新細明體 EUDC" w:hAnsi="新細明體 EUDC" w:hint="eastAsia"/>
-                              </w:rPr>
-                              <w:t>測驗時間：</w:t>
+                                <w:szCs w:val="24"/>
+                              </w:rPr>
+                              <w:t>試    場    規    則</w:t>
                             </w:r>
                           </w:p>
                           <w:p>
                             <w:pPr>
-                              <w:rPr>
-                                <w:rFonts w:ascii="新細明體 EUDC" w:eastAsia="新細明體 EUDC" w:hAnsi="新細明體 EUDC"/>
+                              <w:pStyle w:val="a7"/>
+                              <w:numPr>
+                                <w:ilvl w:val="0"/>
+                                <w:numId w:val="1"/>
+                              </w:numPr>
+                              <w:ind w:leftChars="0"/>
+                              <w:rPr>
+                                <w:rFonts w:ascii="新細明體 EUDC" w:eastAsia="新細明體 EUDC" w:hAnsi="新細明體 EUDC"/>
+                                <w:sz w:val="20"/>
+                                <w:szCs w:val="18"/>
                               </w:rPr>
                             </w:pPr>
                             <w:r>
                               <w:rPr>
                                 <w:rFonts w:ascii="新細明體 EUDC" w:eastAsia="新細明體 EUDC" w:hAnsi="新細明體 EUDC" w:hint="eastAsia"/>
-                              </w:rPr>
-                              <w:t>共同科目：「金融市場常識與職業道德」60分鐘。</w:t>
+                                <w:sz w:val="20"/>
+                                <w:szCs w:val="18"/>
+                              </w:rPr>
+                              <w:t>測驗時間：</w:t>
                             </w:r>
                           </w:p>
                           <w:p>
                             <w:pPr>
-                              <w:rPr>
-                                <w:rFonts w:ascii="新細明體 EUDC" w:eastAsia="新細明體 EUDC" w:hAnsi="新細明體 EUDC"/>
+                              <w:pStyle w:val="a7"/>
+                              <w:ind w:leftChars="0"/>
+                              <w:rPr>
+                                <w:rFonts w:ascii="新細明體 EUDC" w:eastAsia="新細明體 EUDC" w:hAnsi="新細明體 EUDC" w:hint="eastAsia"/>
+                                <w:sz w:val="20"/>
+                                <w:szCs w:val="18"/>
                               </w:rPr>
                             </w:pPr>
                             <w:r>
                               <w:rPr>
                                 <w:rFonts w:ascii="新細明體 EUDC" w:eastAsia="新細明體 EUDC" w:hAnsi="新細明體 EUDC" w:hint="eastAsia"/>
-                              </w:rPr>
-                              <w:t>參加測驗人員憑身分證件（限用中華民國身分證、中華民國駕駛執照、附有相片之健保ＩＣ卡、臺灣地區居留證、外僑永久居留證或大陸配偶領有之長期居留證件）入場，無身分證件者以缺考計；未攜帶報名單位列印之入場通知者，得於應試時，由監考人員提供相關資料後參加測驗。</w:t>
+                                <w:sz w:val="20"/>
+                                <w:szCs w:val="18"/>
+                              </w:rPr>
+                              <w:t>共同科目：「金融市場常識與職業道德」60分鐘。</w:t>
                             </w:r>
                           </w:p>
                           <w:p>
                             <w:pPr>
-                              <w:rPr>
-                                <w:rFonts w:ascii="新細明體 EUDC" w:eastAsia="新細明體 EUDC" w:hAnsi="新細明體 EUDC"/>
+                              <w:pStyle w:val="a7"/>
+                              <w:numPr>
+                                <w:ilvl w:val="0"/>
+                                <w:numId w:val="1"/>
+                              </w:numPr>
+                              <w:ind w:leftChars="0"/>
+                              <w:rPr>
+                                <w:rFonts w:ascii="新細明體 EUDC" w:eastAsia="新細明體 EUDC" w:hAnsi="新細明體 EUDC"/>
+                                <w:sz w:val="20"/>
+                                <w:szCs w:val="18"/>
                               </w:rPr>
                             </w:pPr>
                             <w:r>
                               <w:rPr>
                                 <w:rFonts w:ascii="新細明體 EUDC" w:eastAsia="新細明體 EUDC" w:hAnsi="新細明體 EUDC" w:hint="eastAsia"/>
-                              </w:rPr>
-                              <w:t>參加測驗人員應於測驗預備鈴響時依座號入座，若遲到超過15分鐘者，不准進入考場，測驗開始30分鐘內不准離場。</w:t>
+                                <w:sz w:val="20"/>
+                                <w:szCs w:val="18"/>
+                              </w:rPr>
+                              <w:t>參加測驗人員憑身分證件（限用中華民國身分證、中華民國駕駛執照、附有相片之健保ＩＣ卡、臺灣地區居留證、外僑永久居留證或大陸配偶領有之長期居留證件）入場，無身分證件者以缺考計；未攜帶報名單位列印之入場通知者，得於應試時，由監考人員提供相關資料後參加測驗。</w:t>
                             </w:r>
                           </w:p>
                           <w:p>
                             <w:pPr>
-                              <w:rPr>
-                                <w:rFonts w:ascii="新細明體 EUDC" w:eastAsia="新細明體 EUDC" w:hAnsi="新細明體 EUDC"/>
+                              <w:pStyle w:val="a7"/>
+                              <w:numPr>
+                                <w:ilvl w:val="0"/>
+                                <w:numId w:val="1"/>
+                              </w:numPr>
+                              <w:ind w:leftChars="0"/>
+                              <w:rPr>
+                                <w:rFonts w:ascii="新細明體 EUDC" w:eastAsia="新細明體 EUDC" w:hAnsi="新細明體 EUDC"/>
+                                <w:sz w:val="20"/>
+                                <w:szCs w:val="18"/>
                               </w:rPr>
                             </w:pPr>
                             <w:r>
                               <w:rPr>
                                 <w:rFonts w:ascii="新細明體 EUDC" w:eastAsia="新細明體 EUDC" w:hAnsi="新細明體 EUDC" w:hint="eastAsia"/>
-                              </w:rPr>
-                              <w:t>參加測驗人員應依各報名單位列印之入場通知上所載之場次及試場座號對號入座，否則均以缺考計。</w:t>
+                                <w:sz w:val="20"/>
+                                <w:szCs w:val="18"/>
+                              </w:rPr>
+                              <w:t>參加測驗人員應於測驗預備鈴響時依座號入座，若遲到超過15分鐘者，不准進入考場，測驗開始30分鐘內不准離場。</w:t>
                             </w:r>
                           </w:p>
                           <w:p>
                             <w:pPr>
-                              <w:rPr>
-                                <w:rFonts w:ascii="新細明體 EUDC" w:eastAsia="新細明體 EUDC" w:hAnsi="新細明體 EUDC"/>
+                              <w:pStyle w:val="a7"/>
+                              <w:numPr>
+                                <w:ilvl w:val="0"/>
+                                <w:numId w:val="1"/>
+                              </w:numPr>
+                              <w:ind w:leftChars="0"/>
+                              <w:rPr>
+                                <w:rFonts w:ascii="新細明體 EUDC" w:eastAsia="新細明體 EUDC" w:hAnsi="新細明體 EUDC"/>
+                                <w:sz w:val="20"/>
+                                <w:szCs w:val="18"/>
                               </w:rPr>
                             </w:pPr>
                             <w:r>
                               <w:rPr>
                                 <w:rFonts w:ascii="新細明體 EUDC" w:eastAsia="新細明體 EUDC" w:hAnsi="新細明體 EUDC" w:hint="eastAsia"/>
-                              </w:rPr>
-                              <w:t>禁止攜帶參加測驗證件、文具以外之物品進入試場，不得使用電子計算機，否則以違規論。</w:t>
+                                <w:sz w:val="20"/>
+                                <w:szCs w:val="18"/>
+                              </w:rPr>
+                              <w:t>參加測驗人員應依各報名單位列印之入場通知上所載之場次及試場座號對號入座，否則均以缺考計。</w:t>
                             </w:r>
                           </w:p>
                           <w:p>
                             <w:pPr>
-                              <w:rPr>
-                                <w:rFonts w:ascii="新細明體 EUDC" w:eastAsia="新細明體 EUDC" w:hAnsi="新細明體 EUDC"/>
+                              <w:pStyle w:val="a7"/>
+                              <w:numPr>
+                                <w:ilvl w:val="0"/>
+                                <w:numId w:val="1"/>
+                              </w:numPr>
+                              <w:ind w:leftChars="0"/>
+                              <w:rPr>
+                                <w:rFonts w:ascii="新細明體 EUDC" w:eastAsia="新細明體 EUDC" w:hAnsi="新細明體 EUDC"/>
+                                <w:sz w:val="20"/>
+                                <w:szCs w:val="18"/>
                               </w:rPr>
                             </w:pPr>
                             <w:r>
                               <w:rPr>
                                 <w:rFonts w:ascii="新細明體 EUDC" w:eastAsia="新細明體 EUDC" w:hAnsi="新細明體 EUDC" w:hint="eastAsia"/>
-                              </w:rPr>
-                              <w:t>測驗進行時，參加測驗人員禁止有左顧右盼、使用電子通訊設備、交談等企圖舞弊之情事，電子通訊設備(含行動電話、任何能發出聲響及具計時或鬧鈴功能之電子設備產品)應關閉電源，否則以違規論。試場內不得飲食，若經監考人員制止後仍再犯者請其立即離場並收回試卷及答案卷。</w:t>
+                                <w:sz w:val="20"/>
+                                <w:szCs w:val="18"/>
+                              </w:rPr>
+                              <w:t>禁止攜帶參加測驗證件、文具以外之物品進入試場，不得使用電子計算機，否則以違規論。</w:t>
                             </w:r>
                           </w:p>
                           <w:p>
                             <w:pPr>
-                              <w:rPr>
-                                <w:rFonts w:ascii="新細明體 EUDC" w:eastAsia="新細明體 EUDC" w:hAnsi="新細明體 EUDC"/>
+                              <w:pStyle w:val="a7"/>
+                              <w:numPr>
+                                <w:ilvl w:val="0"/>
+                                <w:numId w:val="1"/>
+                              </w:numPr>
+                              <w:ind w:leftChars="0"/>
+                              <w:rPr>
+                                <w:rFonts w:ascii="新細明體 EUDC" w:eastAsia="新細明體 EUDC" w:hAnsi="新細明體 EUDC"/>
+                                <w:sz w:val="20"/>
+                                <w:szCs w:val="18"/>
                               </w:rPr>
                             </w:pPr>
                             <w:r>
                               <w:rPr>
                                 <w:rFonts w:ascii="新細明體 EUDC" w:eastAsia="新細明體 EUDC" w:hAnsi="新細明體 EUDC" w:hint="eastAsia"/>
-                              </w:rPr>
-                              <w:t>答案卷應依試卷規定填寫及塗記，答案卷上並不得出現任何與作答無關之註記，否則以缺考計。不得抄錄試題攜出試場，否則以違規論。意圖或已將試卷、答案卷攜出試場，以違規論。</w:t>
+                                <w:sz w:val="20"/>
+                                <w:szCs w:val="18"/>
+                              </w:rPr>
+                              <w:t>測驗進行時，參加測驗人員禁止有左顧右盼、使用電子通訊設備、交談等企圖舞弊之情事，電子通訊設備(含行動電話、任何能發出聲響及具計時或鬧鈴功能之電子設備產品)應關閉電源，否則以違規論。試場內不得飲食，若經監考人員制止後仍再犯者請其立即離場並收回試卷及答案卷。</w:t>
                             </w:r>
                           </w:p>
                           <w:p>
                             <w:pPr>
-                              <w:rPr>
-                                <w:rFonts w:ascii="新細明體 EUDC" w:eastAsia="新細明體 EUDC" w:hAnsi="新細明體 EUDC"/>
+                              <w:pStyle w:val="a7"/>
+                              <w:numPr>
+                                <w:ilvl w:val="0"/>
+                                <w:numId w:val="1"/>
+                              </w:numPr>
+                              <w:ind w:leftChars="0"/>
+                              <w:rPr>
+                                <w:rFonts w:ascii="新細明體 EUDC" w:eastAsia="新細明體 EUDC" w:hAnsi="新細明體 EUDC"/>
+                                <w:sz w:val="20"/>
+                                <w:szCs w:val="18"/>
                               </w:rPr>
                             </w:pPr>
                             <w:r>
                               <w:rPr>
                                 <w:rFonts w:ascii="新細明體 EUDC" w:eastAsia="新細明體 EUDC" w:hAnsi="新細明體 EUDC" w:hint="eastAsia"/>
-                              </w:rPr>
-                              <w:t>參加測驗人員應在測驗規定時間內結束作答、繳交試卷及答案卡，測驗結束鈴聲響畢後，仍繼續作答者；或經監考人員制止後仍繼續作答者不繳交試卷及答案卡者，以違規論。</w:t>
+                                <w:sz w:val="20"/>
+                                <w:szCs w:val="18"/>
+                              </w:rPr>
+                              <w:t>答案卷應依試卷規定填寫及塗記，答案卷上並不得出現任何與作答無關之註記，否則以缺考計。不得抄錄試題攜出試場，否則以違規論。意圖或已將試卷、答案卷攜出試場，以違規論。</w:t>
                             </w:r>
                           </w:p>
                           <w:p>
                             <w:pPr>
-                              <w:rPr>
-                                <w:rFonts w:ascii="新細明體 EUDC" w:eastAsia="新細明體 EUDC" w:hAnsi="新細明體 EUDC"/>
+                              <w:pStyle w:val="a7"/>
+                              <w:numPr>
+                                <w:ilvl w:val="0"/>
+                                <w:numId w:val="1"/>
+                              </w:numPr>
+                              <w:ind w:leftChars="0"/>
+                              <w:rPr>
+                                <w:rFonts w:ascii="新細明體 EUDC" w:eastAsia="新細明體 EUDC" w:hAnsi="新細明體 EUDC"/>
+                                <w:sz w:val="20"/>
+                                <w:szCs w:val="18"/>
                               </w:rPr>
                             </w:pPr>
                             <w:r>
                               <w:rPr>
                                 <w:rFonts w:ascii="新細明體 EUDC" w:eastAsia="新細明體 EUDC" w:hAnsi="新細明體 EUDC" w:hint="eastAsia"/>
-                              </w:rPr>
-                              <w:t>繳卷時，試卷及答案卷均應繳回，並請監考人員核對該參加測驗人員之入場通知並簽章；未帶書面通知者，得向監考人員索取相關資料並經監考人員簽章。</w:t>
+                                <w:sz w:val="20"/>
+                                <w:szCs w:val="18"/>
+                              </w:rPr>
+                              <w:t>參加測驗人員應在測驗規定時間內結束作答、繳交試卷及答案卡，測驗結束鈴聲響畢後，仍繼續作答者；或經監考人員制止後仍繼續作答者不繳交試卷及答案卡者，以違規論。</w:t>
                             </w:r>
                           </w:p>
                           <w:p>
-                            <w:r>
-                              <w:rPr>
-                                <w:rFonts w:ascii="新細明體 EUDC" w:eastAsia="新細明體 EUDC" w:hAnsi="新細明體 EUDC" w:hint="eastAsia"/>
+                            <w:pPr>
+                              <w:pStyle w:val="a7"/>
+                              <w:numPr>
+                                <w:ilvl w:val="0"/>
+                                <w:numId w:val="1"/>
+                              </w:numPr>
+                              <w:ind w:leftChars="0"/>
+                              <w:rPr>
+                                <w:rFonts w:ascii="新細明體 EUDC" w:eastAsia="新細明體 EUDC" w:hAnsi="新細明體 EUDC"/>
+                                <w:sz w:val="20"/>
+                                <w:szCs w:val="18"/>
+                              </w:rPr>
+                            </w:pPr>
+                            <w:r>
+                              <w:rPr>
+                                <w:rFonts w:ascii="新細明體 EUDC" w:eastAsia="新細明體 EUDC" w:hAnsi="新細明體 EUDC" w:hint="eastAsia"/>
+                                <w:sz w:val="20"/>
+                                <w:szCs w:val="18"/>
+                              </w:rPr>
+                              <w:t>繳卷時，試卷及答案卷均應繳回，並請監考人員核對該參加測驗人員之入場通知並簽章；未帶書面通知者，得向監考人員索取相關資料並經監考人員簽章。</w:t>
+                            </w:r>
+                          </w:p>
+                          <w:p>
+                            <w:pPr>
+                              <w:pStyle w:val="a7"/>
+                              <w:numPr>
+                                <w:ilvl w:val="0"/>
+                                <w:numId w:val="1"/>
+                              </w:numPr>
+                              <w:ind w:leftChars="0"/>
+                              <w:rPr>
+                                <w:rFonts w:ascii="新細明體 EUDC" w:eastAsia="新細明體 EUDC" w:hAnsi="新細明體 EUDC"/>
+                                <w:sz w:val="20"/>
+                                <w:szCs w:val="18"/>
+                              </w:rPr>
+                            </w:pPr>
+                            <w:r>
+                              <w:rPr>
+                                <w:rFonts w:ascii="新細明體 EUDC" w:eastAsia="新細明體 EUDC" w:hAnsi="新細明體 EUDC" w:hint="eastAsia"/>
+                                <w:sz w:val="20"/>
+                                <w:szCs w:val="18"/>
                               </w:rPr>
                               <w:t>參加測驗人員如有疑問（如試卷號碼與答案卷號碼不同、入場通知內容有誤、試題印刷不清等情形），應舉手表示，待監考人員近身時方可提出。</w:t>
+                            </w:r>
+                          </w:p>
+                          <w:p>
+                            <w:pPr>
+                              <w:pStyle w:val="a7"/>
+                              <w:numPr>
+                                <w:ilvl w:val="0"/>
+                                <w:numId w:val="1"/>
+                              </w:numPr>
+                              <w:ind w:leftChars="0"/>
+                              <w:rPr>
+                                <w:rFonts w:ascii="新細明體 EUDC" w:eastAsia="新細明體 EUDC" w:hAnsi="新細明體 EUDC"/>
+                                <w:sz w:val="20"/>
+                                <w:szCs w:val="18"/>
+                              </w:rPr>
+                            </w:pPr>
+                            <w:r>
+                              <w:rPr>
+                                <w:rFonts w:ascii="新細明體 EUDC" w:eastAsia="新細明體 EUDC" w:hAnsi="新細明體 EUDC" w:hint="eastAsia"/>
+                                <w:sz w:val="20"/>
+                                <w:szCs w:val="18"/>
+                              </w:rPr>
+                              <w:t>參加測驗人員違反規定者一律不予計分。</w:t>
+                            </w:r>
+                          </w:p>
+                          <w:p>
+                            <w:pPr>
+                              <w:pStyle w:val="a7"/>
+                              <w:numPr>
+                                <w:ilvl w:val="0"/>
+                                <w:numId w:val="1"/>
+                              </w:numPr>
+                              <w:ind w:leftChars="0"/>
+                              <w:rPr>
+                                <w:rFonts w:ascii="新細明體 EUDC" w:eastAsia="新細明體 EUDC" w:hAnsi="新細明體 EUDC" w:hint="eastAsia"/>
+                                <w:sz w:val="20"/>
+                                <w:szCs w:val="18"/>
+                              </w:rPr>
+                            </w:pPr>
+                            <w:r>
+                              <w:rPr>
+                                <w:rFonts w:ascii="新細明體 EUDC" w:eastAsia="新細明體 EUDC" w:hAnsi="新細明體 EUDC" w:hint="eastAsia"/>
+                                <w:sz w:val="20"/>
+                                <w:szCs w:val="18"/>
+                              </w:rPr>
+                              <w:t>試題已公告讓應試人員免費下載，故各測驗單位將不另行公布解</w:t>
+                            </w:r>
+                            <w:r>
+                              <w:rPr>
+                                <w:rFonts w:ascii="新細明體 EUDC" w:eastAsia="新細明體 EUDC" w:hAnsi="新細明體 EUDC" w:hint="eastAsia"/>
+                                <w:sz w:val="20"/>
+                                <w:szCs w:val="18"/>
+                              </w:rPr>
+                              <w:t>答。</w:t>
                             </w:r>
                           </w:p>
                         </w:txbxContent>
@@ -743,186 +2868,348 @@
                     </wps:wsp>
                   </a:graphicData>
                 </a:graphic>
-                <wp14:sizeRelH relativeFrom="margin">
-                  <wp14:pctWidth>0</wp14:pctWidth>
-                </wp14:sizeRelH>
-                <wp14:sizeRelV relativeFrom="margin">
-                  <wp14:pctHeight>0</wp14:pctHeight>
-                </wp14:sizeRelV>
-              </wp:anchor>
+              </wp:inline>
             </w:drawing>
           </mc:Choice>
           <mc:Fallback>
             <w:pict>
-              <v:shapetype w14:anchorId="7A57318B" id="_x0000_t202" coordsize="21600,21600" o:spt="202" path="m,l,21600r21600,l21600,xe">
-                <v:stroke joinstyle="miter"/>
-                <v:path gradientshapeok="t" o:connecttype="rect"/>
-              </v:shapetype>
-              <v:shape id="文字方塊 2" o:spid="_x0000_s1026" type="#_x0000_t202" style="position:absolute;left:0;text-align:left;margin-left:362.05pt;margin-top:46.5pt;width:413.25pt;height:600.75pt;z-index:251659264;visibility:visible;mso-wrap-style:square;mso-width-percent:0;mso-height-percent:0;mso-wrap-distance-left:9pt;mso-wrap-distance-top:3.6pt;mso-wrap-distance-right:9pt;mso-wrap-distance-bottom:3.6pt;mso-position-horizontal:right;mso-position-horizontal-relative:margin;mso-position-vertical:absolute;mso-position-vertical-relative:text;mso-width-percent:0;mso-height-percent:0;mso-width-relative:margin;mso-height-relative:margin;v-text-anchor:top" o:gfxdata="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" fillcolor="white [3201]" strokecolor="black [3200]" strokeweight="2.25pt">
+              <v:shape w14:anchorId="7A57318B" id="文字方塊 2" o:spid="_x0000_s1029" type="#_x0000_t202" style="width:508.05pt;height:427.1pt;visibility:visible;mso-wrap-style:square;mso-left-percent:-10001;mso-top-percent:-10001;mso-position-horizontal:absolute;mso-position-horizontal-relative:char;mso-position-vertical:absolute;mso-position-vertical-relative:line;mso-left-percent:-10001;mso-top-percent:-10001;v-text-anchor:top" o:gfxdata="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" fillcolor="white [3201]" strokecolor="black [3200]" strokeweight="2.25pt">
                 <v:textbox>
                   <w:txbxContent>
                     <w:p>
                       <w:pPr>
-                        <w:rPr>
-                          <w:rFonts w:ascii="新細明體 EUDC" w:eastAsia="新細明體 EUDC" w:hAnsi="新細明體 EUDC"/>
+                        <w:jc w:val="center"/>
+                        <w:rPr>
+                          <w:rFonts w:ascii="新細明體 EUDC" w:eastAsia="新細明體 EUDC" w:hAnsi="新細明體 EUDC" w:hint="eastAsia"/>
+                          <w:i/>
+                          <w:iCs/>
+                          <w:szCs w:val="24"/>
                         </w:rPr>
                       </w:pPr>
                       <w:r>
                         <w:rPr>
                           <w:rFonts w:ascii="新細明體 EUDC" w:eastAsia="新細明體 EUDC" w:hAnsi="新細明體 EUDC" w:hint="eastAsia"/>
-                        </w:rPr>
-                        <w:t>測驗時間：</w:t>
+                          <w:szCs w:val="24"/>
+                        </w:rPr>
+                        <w:t>試    場    規    則</w:t>
                       </w:r>
                     </w:p>
                     <w:p>
                       <w:pPr>
-                        <w:rPr>
-                          <w:rFonts w:ascii="新細明體 EUDC" w:eastAsia="新細明體 EUDC" w:hAnsi="新細明體 EUDC"/>
+                        <w:pStyle w:val="a7"/>
+                        <w:numPr>
+                          <w:ilvl w:val="0"/>
+                          <w:numId w:val="1"/>
+                        </w:numPr>
+                        <w:ind w:leftChars="0"/>
+                        <w:rPr>
+                          <w:rFonts w:ascii="新細明體 EUDC" w:eastAsia="新細明體 EUDC" w:hAnsi="新細明體 EUDC"/>
+                          <w:sz w:val="20"/>
+                          <w:szCs w:val="18"/>
                         </w:rPr>
                       </w:pPr>
                       <w:r>
                         <w:rPr>
                           <w:rFonts w:ascii="新細明體 EUDC" w:eastAsia="新細明體 EUDC" w:hAnsi="新細明體 EUDC" w:hint="eastAsia"/>
-                        </w:rPr>
-                        <w:t>共同科目：「金融市場常識與職業道德」60分鐘。</w:t>
+                          <w:sz w:val="20"/>
+                          <w:szCs w:val="18"/>
+                        </w:rPr>
+                        <w:t>測驗時間：</w:t>
                       </w:r>
                     </w:p>
                     <w:p>
                       <w:pPr>
-                        <w:rPr>
-                          <w:rFonts w:ascii="新細明體 EUDC" w:eastAsia="新細明體 EUDC" w:hAnsi="新細明體 EUDC"/>
+                        <w:pStyle w:val="a7"/>
+                        <w:ind w:leftChars="0"/>
+                        <w:rPr>
+                          <w:rFonts w:ascii="新細明體 EUDC" w:eastAsia="新細明體 EUDC" w:hAnsi="新細明體 EUDC" w:hint="eastAsia"/>
+                          <w:sz w:val="20"/>
+                          <w:szCs w:val="18"/>
                         </w:rPr>
                       </w:pPr>
                       <w:r>
                         <w:rPr>
                           <w:rFonts w:ascii="新細明體 EUDC" w:eastAsia="新細明體 EUDC" w:hAnsi="新細明體 EUDC" w:hint="eastAsia"/>
-                        </w:rPr>
-                        <w:t>參加測驗人員憑身分證件（限用中華民國身分證、中華民國駕駛執照、附有相片之健保ＩＣ卡、臺灣地區居留證、外僑永久居留證或大陸配偶領有之長期居留證件）入場，無身分證件者以缺考計；未攜帶報名單位列印之入場通知者，得於應試時，由監考人員提供相關資料後參加測驗。</w:t>
+                          <w:sz w:val="20"/>
+                          <w:szCs w:val="18"/>
+                        </w:rPr>
+                        <w:t>共同科目：「金融市場常識與職業道德」60分鐘。</w:t>
                       </w:r>
                     </w:p>
                     <w:p>
                       <w:pPr>
-                        <w:rPr>
-                          <w:rFonts w:ascii="新細明體 EUDC" w:eastAsia="新細明體 EUDC" w:hAnsi="新細明體 EUDC"/>
+                        <w:pStyle w:val="a7"/>
+                        <w:numPr>
+                          <w:ilvl w:val="0"/>
+                          <w:numId w:val="1"/>
+                        </w:numPr>
+                        <w:ind w:leftChars="0"/>
+                        <w:rPr>
+                          <w:rFonts w:ascii="新細明體 EUDC" w:eastAsia="新細明體 EUDC" w:hAnsi="新細明體 EUDC"/>
+                          <w:sz w:val="20"/>
+                          <w:szCs w:val="18"/>
                         </w:rPr>
                       </w:pPr>
                       <w:r>
                         <w:rPr>
                           <w:rFonts w:ascii="新細明體 EUDC" w:eastAsia="新細明體 EUDC" w:hAnsi="新細明體 EUDC" w:hint="eastAsia"/>
-                        </w:rPr>
-                        <w:t>參加測驗人員應於測驗預備鈴響時依座號入座，若遲到超過15分鐘者，不准進入考場，測驗開始30分鐘內不准離場。</w:t>
+                          <w:sz w:val="20"/>
+                          <w:szCs w:val="18"/>
+                        </w:rPr>
+                        <w:t>參加測驗人員憑身分證件（限用中華民國身分證、中華民國駕駛執照、附有相片之健保ＩＣ卡、臺灣地區居留證、外僑永久居留證或大陸配偶領有之長期居留證件）入場，無身分證件者以缺考計；未攜帶報名單位列印之入場通知者，得於應試時，由監考人員提供相關資料後參加測驗。</w:t>
                       </w:r>
                     </w:p>
                     <w:p>
                       <w:pPr>
-                        <w:rPr>
-                          <w:rFonts w:ascii="新細明體 EUDC" w:eastAsia="新細明體 EUDC" w:hAnsi="新細明體 EUDC"/>
+                        <w:pStyle w:val="a7"/>
+                        <w:numPr>
+                          <w:ilvl w:val="0"/>
+                          <w:numId w:val="1"/>
+                        </w:numPr>
+                        <w:ind w:leftChars="0"/>
+                        <w:rPr>
+                          <w:rFonts w:ascii="新細明體 EUDC" w:eastAsia="新細明體 EUDC" w:hAnsi="新細明體 EUDC"/>
+                          <w:sz w:val="20"/>
+                          <w:szCs w:val="18"/>
                         </w:rPr>
                       </w:pPr>
                       <w:r>
                         <w:rPr>
                           <w:rFonts w:ascii="新細明體 EUDC" w:eastAsia="新細明體 EUDC" w:hAnsi="新細明體 EUDC" w:hint="eastAsia"/>
-                        </w:rPr>
-                        <w:t>參加測驗人員應依各報名單位列印之入場通知上所載之場次及試場座號對號入座，否則均以缺考計。</w:t>
+                          <w:sz w:val="20"/>
+                          <w:szCs w:val="18"/>
+                        </w:rPr>
+                        <w:t>參加測驗人員應於測驗預備鈴響時依座號入座，若遲到超過15分鐘者，不准進入考場，測驗開始30分鐘內不准離場。</w:t>
                       </w:r>
                     </w:p>
                     <w:p>
                       <w:pPr>
-                        <w:rPr>
-                          <w:rFonts w:ascii="新細明體 EUDC" w:eastAsia="新細明體 EUDC" w:hAnsi="新細明體 EUDC"/>
+                        <w:pStyle w:val="a7"/>
+                        <w:numPr>
+                          <w:ilvl w:val="0"/>
+                          <w:numId w:val="1"/>
+                        </w:numPr>
+                        <w:ind w:leftChars="0"/>
+                        <w:rPr>
+                          <w:rFonts w:ascii="新細明體 EUDC" w:eastAsia="新細明體 EUDC" w:hAnsi="新細明體 EUDC"/>
+                          <w:sz w:val="20"/>
+                          <w:szCs w:val="18"/>
                         </w:rPr>
                       </w:pPr>
                       <w:r>
                         <w:rPr>
                           <w:rFonts w:ascii="新細明體 EUDC" w:eastAsia="新細明體 EUDC" w:hAnsi="新細明體 EUDC" w:hint="eastAsia"/>
-                        </w:rPr>
-                        <w:t>禁止攜帶參加測驗證件、文具以外之物品進入試場，不得使用電子計算機，否則以違規論。</w:t>
+                          <w:sz w:val="20"/>
+                          <w:szCs w:val="18"/>
+                        </w:rPr>
+                        <w:t>參加測驗人員應依各報名單位列印之入場通知上所載之場次及試場座號對號入座，否則均以缺考計。</w:t>
                       </w:r>
                     </w:p>
                     <w:p>
                       <w:pPr>
-                        <w:rPr>
-                          <w:rFonts w:ascii="新細明體 EUDC" w:eastAsia="新細明體 EUDC" w:hAnsi="新細明體 EUDC"/>
+                        <w:pStyle w:val="a7"/>
+                        <w:numPr>
+                          <w:ilvl w:val="0"/>
+                          <w:numId w:val="1"/>
+                        </w:numPr>
+                        <w:ind w:leftChars="0"/>
+                        <w:rPr>
+                          <w:rFonts w:ascii="新細明體 EUDC" w:eastAsia="新細明體 EUDC" w:hAnsi="新細明體 EUDC"/>
+                          <w:sz w:val="20"/>
+                          <w:szCs w:val="18"/>
                         </w:rPr>
                       </w:pPr>
                       <w:r>
                         <w:rPr>
                           <w:rFonts w:ascii="新細明體 EUDC" w:eastAsia="新細明體 EUDC" w:hAnsi="新細明體 EUDC" w:hint="eastAsia"/>
-                        </w:rPr>
-                        <w:t>測驗進行時，參加測驗人員禁止有左顧右盼、使用電子通訊設備、交談等企圖舞弊之情事，電子通訊設備(含行動電話、任何能發出聲響及具計時或鬧鈴功能之電子設備產品)應關閉電源，否則以違規論。試場內不得飲食，若經監考人員制止後仍再犯者請其立即離場並收回試卷及答案卷。</w:t>
+                          <w:sz w:val="20"/>
+                          <w:szCs w:val="18"/>
+                        </w:rPr>
+                        <w:t>禁止攜帶參加測驗證件、文具以外之物品進入試場，不得使用電子計算機，否則以違規論。</w:t>
                       </w:r>
                     </w:p>
                     <w:p>
                       <w:pPr>
-                        <w:rPr>
-                          <w:rFonts w:ascii="新細明體 EUDC" w:eastAsia="新細明體 EUDC" w:hAnsi="新細明體 EUDC"/>
+                        <w:pStyle w:val="a7"/>
+                        <w:numPr>
+                          <w:ilvl w:val="0"/>
+                          <w:numId w:val="1"/>
+                        </w:numPr>
+                        <w:ind w:leftChars="0"/>
+                        <w:rPr>
+                          <w:rFonts w:ascii="新細明體 EUDC" w:eastAsia="新細明體 EUDC" w:hAnsi="新細明體 EUDC"/>
+                          <w:sz w:val="20"/>
+                          <w:szCs w:val="18"/>
                         </w:rPr>
                       </w:pPr>
                       <w:r>
                         <w:rPr>
                           <w:rFonts w:ascii="新細明體 EUDC" w:eastAsia="新細明體 EUDC" w:hAnsi="新細明體 EUDC" w:hint="eastAsia"/>
-                        </w:rPr>
-                        <w:t>答案卷應依試卷規定填寫及塗記，答案卷上並不得出現任何與作答無關之註記，否則以缺考計。不得抄錄試題攜出試場，否則以違規論。意圖或已將試卷、答案卷攜出試場，以違規論。</w:t>
+                          <w:sz w:val="20"/>
+                          <w:szCs w:val="18"/>
+                        </w:rPr>
+                        <w:t>測驗進行時，參加測驗人員禁止有左顧右盼、使用電子通訊設備、交談等企圖舞弊之情事，電子通訊設備(含行動電話、任何能發出聲響及具計時或鬧鈴功能之電子設備產品)應關閉電源，否則以違規論。試場內不得飲食，若經監考人員制止後仍再犯者請其立即離場並收回試卷及答案卷。</w:t>
                       </w:r>
                     </w:p>
                     <w:p>
                       <w:pPr>
-                        <w:rPr>
-                          <w:rFonts w:ascii="新細明體 EUDC" w:eastAsia="新細明體 EUDC" w:hAnsi="新細明體 EUDC"/>
+                        <w:pStyle w:val="a7"/>
+                        <w:numPr>
+                          <w:ilvl w:val="0"/>
+                          <w:numId w:val="1"/>
+                        </w:numPr>
+                        <w:ind w:leftChars="0"/>
+                        <w:rPr>
+                          <w:rFonts w:ascii="新細明體 EUDC" w:eastAsia="新細明體 EUDC" w:hAnsi="新細明體 EUDC"/>
+                          <w:sz w:val="20"/>
+                          <w:szCs w:val="18"/>
                         </w:rPr>
                       </w:pPr>
                       <w:r>
                         <w:rPr>
                           <w:rFonts w:ascii="新細明體 EUDC" w:eastAsia="新細明體 EUDC" w:hAnsi="新細明體 EUDC" w:hint="eastAsia"/>
-                        </w:rPr>
-                        <w:t>參加測驗人員應在測驗規定時間內結束作答、繳交試卷及答案卡，測驗結束鈴聲響畢後，仍繼續作答者；或經監考人員制止後仍繼續作答者不繳交試卷及答案卡者，以違規論。</w:t>
+                          <w:sz w:val="20"/>
+                          <w:szCs w:val="18"/>
+                        </w:rPr>
+                        <w:t>答案卷應依試卷規定填寫及塗記，答案卷上並不得出現任何與作答無關之註記，否則以缺考計。不得抄錄試題攜出試場，否則以違規論。意圖或已將試卷、答案卷攜出試場，以違規論。</w:t>
                       </w:r>
                     </w:p>
                     <w:p>
                       <w:pPr>
-                        <w:rPr>
-                          <w:rFonts w:ascii="新細明體 EUDC" w:eastAsia="新細明體 EUDC" w:hAnsi="新細明體 EUDC"/>
+                        <w:pStyle w:val="a7"/>
+                        <w:numPr>
+                          <w:ilvl w:val="0"/>
+                          <w:numId w:val="1"/>
+                        </w:numPr>
+                        <w:ind w:leftChars="0"/>
+                        <w:rPr>
+                          <w:rFonts w:ascii="新細明體 EUDC" w:eastAsia="新細明體 EUDC" w:hAnsi="新細明體 EUDC"/>
+                          <w:sz w:val="20"/>
+                          <w:szCs w:val="18"/>
                         </w:rPr>
                       </w:pPr>
                       <w:r>
                         <w:rPr>
                           <w:rFonts w:ascii="新細明體 EUDC" w:eastAsia="新細明體 EUDC" w:hAnsi="新細明體 EUDC" w:hint="eastAsia"/>
-                        </w:rPr>
-                        <w:t>繳卷時，試卷及答案卷均應繳回，並請監考人員核對該參加測驗人員之入場通知並簽章；未帶書面通知者，得向監考人員索取相關資料並經監考人員簽章。</w:t>
+                          <w:sz w:val="20"/>
+                          <w:szCs w:val="18"/>
+                        </w:rPr>
+                        <w:t>參加測驗人員應在測驗規定時間內結束作答、繳交試卷及答案卡，測驗結束鈴聲響畢後，仍繼續作答者；或經監考人員制止後仍繼續作答者不繳交試卷及答案卡者，以違規論。</w:t>
                       </w:r>
                     </w:p>
                     <w:p>
-                      <w:r>
-                        <w:rPr>
-                          <w:rFonts w:ascii="新細明體 EUDC" w:eastAsia="新細明體 EUDC" w:hAnsi="新細明體 EUDC" w:hint="eastAsia"/>
+                      <w:pPr>
+                        <w:pStyle w:val="a7"/>
+                        <w:numPr>
+                          <w:ilvl w:val="0"/>
+                          <w:numId w:val="1"/>
+                        </w:numPr>
+                        <w:ind w:leftChars="0"/>
+                        <w:rPr>
+                          <w:rFonts w:ascii="新細明體 EUDC" w:eastAsia="新細明體 EUDC" w:hAnsi="新細明體 EUDC"/>
+                          <w:sz w:val="20"/>
+                          <w:szCs w:val="18"/>
+                        </w:rPr>
+                      </w:pPr>
+                      <w:r>
+                        <w:rPr>
+                          <w:rFonts w:ascii="新細明體 EUDC" w:eastAsia="新細明體 EUDC" w:hAnsi="新細明體 EUDC" w:hint="eastAsia"/>
+                          <w:sz w:val="20"/>
+                          <w:szCs w:val="18"/>
+                        </w:rPr>
+                        <w:t>繳卷時，試卷及答案卷均應繳回，並請監考人員核對該參加測驗人員之入場通知並簽章；未帶書面通知者，得向監考人員索取相關資料並經監考人員簽章。</w:t>
+                      </w:r>
+                    </w:p>
+                    <w:p>
+                      <w:pPr>
+                        <w:pStyle w:val="a7"/>
+                        <w:numPr>
+                          <w:ilvl w:val="0"/>
+                          <w:numId w:val="1"/>
+                        </w:numPr>
+                        <w:ind w:leftChars="0"/>
+                        <w:rPr>
+                          <w:rFonts w:ascii="新細明體 EUDC" w:eastAsia="新細明體 EUDC" w:hAnsi="新細明體 EUDC"/>
+                          <w:sz w:val="20"/>
+                          <w:szCs w:val="18"/>
+                        </w:rPr>
+                      </w:pPr>
+                      <w:r>
+                        <w:rPr>
+                          <w:rFonts w:ascii="新細明體 EUDC" w:eastAsia="新細明體 EUDC" w:hAnsi="新細明體 EUDC" w:hint="eastAsia"/>
+                          <w:sz w:val="20"/>
+                          <w:szCs w:val="18"/>
                         </w:rPr>
                         <w:t>參加測驗人員如有疑問（如試卷號碼與答案卷號碼不同、入場通知內容有誤、試題印刷不清等情形），應舉手表示，待監考人員近身時方可提出。</w:t>
+                      </w:r>
+                    </w:p>
+                    <w:p>
+                      <w:pPr>
+                        <w:pStyle w:val="a7"/>
+                        <w:numPr>
+                          <w:ilvl w:val="0"/>
+                          <w:numId w:val="1"/>
+                        </w:numPr>
+                        <w:ind w:leftChars="0"/>
+                        <w:rPr>
+                          <w:rFonts w:ascii="新細明體 EUDC" w:eastAsia="新細明體 EUDC" w:hAnsi="新細明體 EUDC"/>
+                          <w:sz w:val="20"/>
+                          <w:szCs w:val="18"/>
+                        </w:rPr>
+                      </w:pPr>
+                      <w:r>
+                        <w:rPr>
+                          <w:rFonts w:ascii="新細明體 EUDC" w:eastAsia="新細明體 EUDC" w:hAnsi="新細明體 EUDC" w:hint="eastAsia"/>
+                          <w:sz w:val="20"/>
+                          <w:szCs w:val="18"/>
+                        </w:rPr>
+                        <w:t>參加測驗人員違反規定者一律不予計分。</w:t>
+                      </w:r>
+                    </w:p>
+                    <w:p>
+                      <w:pPr>
+                        <w:pStyle w:val="a7"/>
+                        <w:numPr>
+                          <w:ilvl w:val="0"/>
+                          <w:numId w:val="1"/>
+                        </w:numPr>
+                        <w:ind w:leftChars="0"/>
+                        <w:rPr>
+                          <w:rFonts w:ascii="新細明體 EUDC" w:eastAsia="新細明體 EUDC" w:hAnsi="新細明體 EUDC" w:hint="eastAsia"/>
+                          <w:sz w:val="20"/>
+                          <w:szCs w:val="18"/>
+                        </w:rPr>
+                      </w:pPr>
+                      <w:r>
+                        <w:rPr>
+                          <w:rFonts w:ascii="新細明體 EUDC" w:eastAsia="新細明體 EUDC" w:hAnsi="新細明體 EUDC" w:hint="eastAsia"/>
+                          <w:sz w:val="20"/>
+                          <w:szCs w:val="18"/>
+                        </w:rPr>
+                        <w:t>試題已公告讓應試人員免費下載，故各測驗單位將不另行公布解</w:t>
+                      </w:r>
+                      <w:r>
+                        <w:rPr>
+                          <w:rFonts w:ascii="新細明體 EUDC" w:eastAsia="新細明體 EUDC" w:hAnsi="新細明體 EUDC" w:hint="eastAsia"/>
+                          <w:sz w:val="20"/>
+                          <w:szCs w:val="18"/>
+                        </w:rPr>
+                        <w:t>答。</w:t>
                       </w:r>
                     </w:p>
                   </w:txbxContent>
                 </v:textbox>
-                <w10:wrap type="square" anchorx="margin"/>
+                <w10:anchorlock/>
               </v:shape>
             </w:pict>
           </mc:Fallback>
         </mc:AlternateContent>
       </w:r>
-      <w:r>
-        <w:rPr>
-          <w:rFonts w:ascii="新細明體 EUDC" w:eastAsia="新細明體 EUDC" w:hAnsi="新細明體 EUDC" w:hint="eastAsia"/>
-          <w:b/>
-          <w:bCs/>
-          <w:sz w:val="28"/>
-          <w:szCs w:val="28"/>
-        </w:rPr>
-        <w:t>試    場    規    則</w:t>
-      </w:r>
     </w:p>
-    <w:p/>
     <w:sectPr>
-      <w:footerReference w:type="default" r:id="rId6"/>
+      <w:footerReference w:type="default" r:id="rId7"/>
       <w:pgSz w:w="11906" w:h="16838"/>
-      <w:pgMar w:top="1440" w:right="1800" w:bottom="1440" w:left="1800" w:header="851" w:footer="992" w:gutter="0"/>
+      <w:pgMar w:top="284" w:right="851" w:bottom="284" w:left="851" w:header="851" w:footer="992" w:gutter="0"/>
       <w:cols w:space="425"/>
       <w:docGrid w:type="lines" w:linePitch="360"/>
     </w:sectPr>
@@ -1040,7 +3327,7 @@
               <v:stroke joinstyle="miter"/>
               <v:path gradientshapeok="t" o:connecttype="rect"/>
             </v:shapetype>
-            <v:shape id="MSIPCM196c41c0becbc98064dccf64" o:spid="_x0000_s1027" type="#_x0000_t202" alt="{&quot;HashCode&quot;:1160205562,&quot;Height&quot;:841.0,&quot;Width&quot;:595.0,&quot;Placement&quot;:&quot;Footer&quot;,&quot;Index&quot;:&quot;Primary&quot;,&quot;Section&quot;:1,&quot;Top&quot;:0.0,&quot;Left&quot;:0.0}" style="position:absolute;margin-left:0;margin-top:805.35pt;width:595.3pt;height:21.5pt;z-index:251659264;visibility:visible;mso-wrap-style:square;mso-wrap-distance-left:9pt;mso-wrap-distance-top:0;mso-wrap-distance-right:9pt;mso-wrap-distance-bottom:0;mso-position-horizontal:absolute;mso-position-horizontal-relative:page;mso-position-vertical:absolute;mso-position-vertical-relative:page;v-text-anchor:bottom" o:gfxdata="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" o:allowincell="f" filled="f" stroked="f" strokeweight=".5pt">
+            <v:shape id="MSIPCM196c41c0becbc98064dccf64" o:spid="_x0000_s1030" type="#_x0000_t202" alt="{&quot;HashCode&quot;:1160205562,&quot;Height&quot;:841.0,&quot;Width&quot;:595.0,&quot;Placement&quot;:&quot;Footer&quot;,&quot;Index&quot;:&quot;Primary&quot;,&quot;Section&quot;:1,&quot;Top&quot;:0.0,&quot;Left&quot;:0.0}" style="position:absolute;margin-left:0;margin-top:805.35pt;width:595.3pt;height:21.5pt;z-index:251659264;visibility:visible;mso-wrap-style:square;mso-wrap-distance-left:9pt;mso-wrap-distance-top:0;mso-wrap-distance-right:9pt;mso-wrap-distance-bottom:0;mso-position-horizontal:absolute;mso-position-horizontal-relative:page;mso-position-vertical:absolute;mso-position-vertical-relative:page;v-text-anchor:bottom" o:gfxdata="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" o:allowincell="f" filled="f" stroked="f" strokeweight=".5pt">
               <v:textbox inset="20pt,0,,0">
                 <w:txbxContent>
                   <w:p>
@@ -1089,6 +3376,100 @@
     </w:p>
   </w:footnote>
 </w:footnotes>
+</file>
+
+<file path=word/numbering.xml><?xml version="1.0" encoding="utf-8"?>
+<w:numbering xmlns:wpc="http://schemas.microsoft.com/office/word/2010/wordprocessingCanvas" xmlns:cx="http://schemas.microsoft.com/office/drawing/2014/chartex" xmlns:cx1="http://schemas.microsoft.com/office/drawing/2015/9/8/chartex" xmlns:cx2="http://schemas.microsoft.com/office/drawing/2015/10/21/chartex" xmlns:cx3="http://schemas.microsoft.com/office/drawing/2016/5/9/chartex" xmlns:cx4="http://schemas.microsoft.com/office/drawing/2016/5/10/chartex" xmlns:cx5="http://schemas.microsoft.com/office/drawing/2016/5/11/chartex" xmlns:cx6="http://schemas.microsoft.com/office/drawing/2016/5/12/chartex" xmlns:cx7="http://schemas.microsoft.com/office/drawing/2016/5/13/chartex" xmlns:cx8="http://schemas.microsoft.com/office/drawing/2016/5/14/chartex" xmlns:mc="http://schemas.openxmlformats.org/markup-compatibility/2006" xmlns:aink="http://schemas.microsoft.com/office/drawing/2016/ink" xmlns:am3d="http://schemas.microsoft.com/office/drawing/2017/model3d" xmlns:o="urn:schemas-microsoft-com:office:office" xmlns:oel="http://schemas.microsoft.com/office/2019/extlst" xmlns:r="http://schemas.openxmlformats.org/officeDocument/2006/relationships" xmlns:m="http://schemas.openxmlformats.org/officeDocument/2006/math" xmlns:v="urn:schemas-microsoft-com:vml" xmlns:wp14="http://schemas.microsoft.com/office/word/2010/wordprocessingDrawing" xmlns:wp="http://schemas.openxmlformats.org/drawingml/2006/wordprocessingDrawing" xmlns:w10="urn:schemas-microsoft-com:office:word" xmlns:w="http://schemas.openxmlformats.org/wordprocessingml/2006/main" xmlns:w14="http://schemas.microsoft.com/office/word/2010/wordml" xmlns:w15="http://schemas.microsoft.com/office/word/2012/wordml" xmlns:w16cex="http://schemas.microsoft.com/office/word/2018/wordml/cex" xmlns:w16cid="http://schemas.microsoft.com/office/word/2016/wordml/cid" xmlns:w16="http://schemas.microsoft.com/office/word/2018/wordml" xmlns:w16sdtdh="http://schemas.microsoft.com/office/word/2020/wordml/sdtdatahash" xmlns:w16se="http://schemas.microsoft.com/office/word/2015/wordml/symex" xmlns:wpg="http://schemas.microsoft.com/office/word/2010/wordprocessingGroup" xmlns:wpi="http://schemas.microsoft.com/office/word/2010/wordprocessingInk" xmlns:wne="http://schemas.microsoft.com/office/word/2006/wordml" xmlns:wps="http://schemas.microsoft.com/office/word/2010/wordprocessingShape" mc:Ignorable="w14 w15 w16se w16cid w16 w16cex w16sdtdh wp14">
+  <w:abstractNum w:abstractNumId="0" w15:restartNumberingAfterBreak="0">
+    <w:nsid w:val="44622DAE"/>
+    <w:multiLevelType w:val="hybridMultilevel"/>
+    <w:tmpl w:val="EACE5DF0"/>
+    <w:lvl w:ilvl="0" w:tplc="04090015">
+      <w:start w:val="1"/>
+      <w:numFmt w:val="taiwaneseCountingThousand"/>
+      <w:lvlText w:val="%1、"/>
+      <w:lvlJc w:val="left"/>
+      <w:pPr>
+        <w:ind w:left="480" w:hanging="480"/>
+      </w:pPr>
+    </w:lvl>
+    <w:lvl w:ilvl="1" w:tplc="04090019">
+      <w:start w:val="1"/>
+      <w:numFmt w:val="ideographTraditional"/>
+      <w:lvlText w:val="%2、"/>
+      <w:lvlJc w:val="left"/>
+      <w:pPr>
+        <w:ind w:left="960" w:hanging="480"/>
+      </w:pPr>
+    </w:lvl>
+    <w:lvl w:ilvl="2" w:tplc="0409001B" w:tentative="1">
+      <w:start w:val="1"/>
+      <w:numFmt w:val="lowerRoman"/>
+      <w:lvlText w:val="%3."/>
+      <w:lvlJc w:val="right"/>
+      <w:pPr>
+        <w:ind w:left="1440" w:hanging="480"/>
+      </w:pPr>
+    </w:lvl>
+    <w:lvl w:ilvl="3" w:tplc="0409000F" w:tentative="1">
+      <w:start w:val="1"/>
+      <w:numFmt w:val="decimal"/>
+      <w:lvlText w:val="%4."/>
+      <w:lvlJc w:val="left"/>
+      <w:pPr>
+        <w:ind w:left="1920" w:hanging="480"/>
+      </w:pPr>
+    </w:lvl>
+    <w:lvl w:ilvl="4" w:tplc="04090019" w:tentative="1">
+      <w:start w:val="1"/>
+      <w:numFmt w:val="ideographTraditional"/>
+      <w:lvlText w:val="%5、"/>
+      <w:lvlJc w:val="left"/>
+      <w:pPr>
+        <w:ind w:left="2400" w:hanging="480"/>
+      </w:pPr>
+    </w:lvl>
+    <w:lvl w:ilvl="5" w:tplc="0409001B" w:tentative="1">
+      <w:start w:val="1"/>
+      <w:numFmt w:val="lowerRoman"/>
+      <w:lvlText w:val="%6."/>
+      <w:lvlJc w:val="right"/>
+      <w:pPr>
+        <w:ind w:left="2880" w:hanging="480"/>
+      </w:pPr>
+    </w:lvl>
+    <w:lvl w:ilvl="6" w:tplc="0409000F" w:tentative="1">
+      <w:start w:val="1"/>
+      <w:numFmt w:val="decimal"/>
+      <w:lvlText w:val="%7."/>
+      <w:lvlJc w:val="left"/>
+      <w:pPr>
+        <w:ind w:left="3360" w:hanging="480"/>
+      </w:pPr>
+    </w:lvl>
+    <w:lvl w:ilvl="7" w:tplc="04090019" w:tentative="1">
+      <w:start w:val="1"/>
+      <w:numFmt w:val="ideographTraditional"/>
+      <w:lvlText w:val="%8、"/>
+      <w:lvlJc w:val="left"/>
+      <w:pPr>
+        <w:ind w:left="3840" w:hanging="480"/>
+      </w:pPr>
+    </w:lvl>
+    <w:lvl w:ilvl="8" w:tplc="0409001B" w:tentative="1">
+      <w:start w:val="1"/>
+      <w:numFmt w:val="lowerRoman"/>
+      <w:lvlText w:val="%9."/>
+      <w:lvlJc w:val="right"/>
+      <w:pPr>
+        <w:ind w:left="4320" w:hanging="480"/>
+      </w:pPr>
+    </w:lvl>
+  </w:abstractNum>
+  <w:num w:numId="1" w16cid:durableId="1064644418">
+    <w:abstractNumId w:val="0"/>
+  </w:num>
+</w:numbering>
 </file>
 
 <file path=word/styles.xml><?xml version="1.0" encoding="utf-8"?>
@@ -1577,6 +3958,16 @@
       <w:szCs w:val="20"/>
     </w:rPr>
   </w:style>
+  <w:style w:type="paragraph" w:styleId="a7">
+    <w:name w:val="List Paragraph"/>
+    <w:basedOn w:val="a"/>
+    <w:uiPriority w:val="34"/>
+    <w:qFormat/>
+    <w:rsid w:val="008B0BB6"/>
+    <w:pPr>
+      <w:ind w:leftChars="200" w:left="480"/>
+    </w:pPr>
+  </w:style>
 </w:styles>
 </file>
 
